--- a/vision.docx
+++ b/vision.docx
@@ -607,45 +607,14 @@
     <w:p>
       <w:pPr>
         <w:pStyle w:val="Ttulo"/>
-        <w:rPr>
-          <w:lang w:val="es-MX"/>
-        </w:rPr>
-      </w:pPr>
-      <w:r>
-        <w:rPr>
-          <w:lang w:val="es-MX"/>
-        </w:rPr>
+      </w:pPr>
+      <w:r>
         <w:br w:type="page"/>
       </w:r>
       <w:r>
-        <w:rPr>
-          <w:lang w:val="es-MX"/>
-        </w:rPr>
         <w:lastRenderedPageBreak/>
-        <w:t xml:space="preserve">Table </w:t>
-      </w:r>
-      <w:proofErr w:type="spellStart"/>
-      <w:r>
-        <w:rPr>
-          <w:lang w:val="es-MX"/>
-        </w:rPr>
-        <w:t>of</w:t>
-      </w:r>
-      <w:proofErr w:type="spellEnd"/>
-      <w:r>
-        <w:rPr>
-          <w:lang w:val="es-MX"/>
-        </w:rPr>
-        <w:t xml:space="preserve"> </w:t>
-      </w:r>
-      <w:proofErr w:type="spellStart"/>
-      <w:r>
-        <w:rPr>
-          <w:lang w:val="es-MX"/>
-        </w:rPr>
-        <w:t>Contents</w:t>
-      </w:r>
-      <w:proofErr w:type="spellEnd"/>
+        <w:t>Table of Contents</w:t>
+      </w:r>
     </w:p>
     <w:p>
       <w:pPr>
@@ -657,7 +626,6 @@
           <w:noProof/>
           <w:sz w:val="24"/>
           <w:szCs w:val="24"/>
-          <w:lang w:val="es-MX"/>
         </w:rPr>
       </w:pPr>
       <w:r>
@@ -667,9 +635,6 @@
         <w:fldChar w:fldCharType="begin"/>
       </w:r>
       <w:r>
-        <w:rPr>
-          <w:lang w:val="es-MX"/>
-        </w:rPr>
         <w:instrText xml:space="preserve"> TOC \o "1-3" </w:instrText>
       </w:r>
       <w:r>
@@ -682,7 +647,6 @@
         <w:rPr>
           <w:noProof/>
           <w:szCs w:val="24"/>
-          <w:lang w:val="es-MX"/>
         </w:rPr>
         <w:t>1.</w:t>
       </w:r>
@@ -691,7 +655,6 @@
           <w:noProof/>
           <w:sz w:val="24"/>
           <w:szCs w:val="24"/>
-          <w:lang w:val="es-MX"/>
         </w:rPr>
         <w:tab/>
       </w:r>
@@ -699,14 +662,12 @@
         <w:rPr>
           <w:noProof/>
           <w:szCs w:val="24"/>
-          <w:lang w:val="es-MX"/>
         </w:rPr>
         <w:t>Introduction</w:t>
       </w:r>
       <w:r>
         <w:rPr>
           <w:noProof/>
-          <w:lang w:val="es-MX"/>
         </w:rPr>
         <w:tab/>
       </w:r>
@@ -720,7 +681,6 @@
       <w:r>
         <w:rPr>
           <w:noProof/>
-          <w:lang w:val="es-MX"/>
         </w:rPr>
         <w:instrText xml:space="preserve"> PAGEREF _Toc509300828 \h </w:instrText>
       </w:r>
@@ -740,7 +700,6 @@
       <w:r>
         <w:rPr>
           <w:noProof/>
-          <w:lang w:val="es-MX"/>
         </w:rPr>
         <w:t>3</w:t>
       </w:r>
@@ -762,13 +721,11 @@
           <w:noProof/>
           <w:sz w:val="24"/>
           <w:szCs w:val="24"/>
-          <w:lang w:val="es-MX"/>
-        </w:rPr>
-      </w:pPr>
-      <w:r>
-        <w:rPr>
-          <w:noProof/>
-          <w:lang w:val="es-MX"/>
+        </w:rPr>
+      </w:pPr>
+      <w:r>
+        <w:rPr>
+          <w:noProof/>
         </w:rPr>
         <w:t>1.1</w:t>
       </w:r>
@@ -777,21 +734,18 @@
           <w:noProof/>
           <w:sz w:val="24"/>
           <w:szCs w:val="24"/>
-          <w:lang w:val="es-MX"/>
         </w:rPr>
         <w:tab/>
       </w:r>
       <w:r>
         <w:rPr>
           <w:noProof/>
-          <w:lang w:val="es-MX"/>
         </w:rPr>
         <w:t>Purpose</w:t>
       </w:r>
       <w:r>
         <w:rPr>
           <w:noProof/>
-          <w:lang w:val="es-MX"/>
         </w:rPr>
         <w:tab/>
       </w:r>
@@ -805,7 +759,6 @@
       <w:r>
         <w:rPr>
           <w:noProof/>
-          <w:lang w:val="es-MX"/>
         </w:rPr>
         <w:instrText xml:space="preserve"> PAGEREF _Toc509300829 \h </w:instrText>
       </w:r>
@@ -825,7 +778,6 @@
       <w:r>
         <w:rPr>
           <w:noProof/>
-          <w:lang w:val="es-MX"/>
         </w:rPr>
         <w:t>3</w:t>
       </w:r>
@@ -847,13 +799,11 @@
           <w:noProof/>
           <w:sz w:val="24"/>
           <w:szCs w:val="24"/>
-          <w:lang w:val="es-MX"/>
-        </w:rPr>
-      </w:pPr>
-      <w:r>
-        <w:rPr>
-          <w:noProof/>
-          <w:lang w:val="es-MX"/>
+        </w:rPr>
+      </w:pPr>
+      <w:r>
+        <w:rPr>
+          <w:noProof/>
         </w:rPr>
         <w:t>1.2</w:t>
       </w:r>
@@ -862,21 +812,18 @@
           <w:noProof/>
           <w:sz w:val="24"/>
           <w:szCs w:val="24"/>
-          <w:lang w:val="es-MX"/>
         </w:rPr>
         <w:tab/>
       </w:r>
       <w:r>
         <w:rPr>
           <w:noProof/>
-          <w:lang w:val="es-MX"/>
         </w:rPr>
         <w:t>Scope</w:t>
       </w:r>
       <w:r>
         <w:rPr>
           <w:noProof/>
-          <w:lang w:val="es-MX"/>
         </w:rPr>
         <w:tab/>
       </w:r>
@@ -890,7 +837,6 @@
       <w:r>
         <w:rPr>
           <w:noProof/>
-          <w:lang w:val="es-MX"/>
         </w:rPr>
         <w:instrText xml:space="preserve"> PAGEREF _Toc509300830 \h </w:instrText>
       </w:r>
@@ -910,7 +856,6 @@
       <w:r>
         <w:rPr>
           <w:noProof/>
-          <w:lang w:val="es-MX"/>
         </w:rPr>
         <w:t>3</w:t>
       </w:r>
@@ -932,13 +877,11 @@
           <w:noProof/>
           <w:sz w:val="24"/>
           <w:szCs w:val="24"/>
-          <w:lang w:val="es-MX"/>
-        </w:rPr>
-      </w:pPr>
-      <w:r>
-        <w:rPr>
-          <w:noProof/>
-          <w:lang w:val="es-MX"/>
+        </w:rPr>
+      </w:pPr>
+      <w:r>
+        <w:rPr>
+          <w:noProof/>
         </w:rPr>
         <w:t>1.3</w:t>
       </w:r>
@@ -947,21 +890,18 @@
           <w:noProof/>
           <w:sz w:val="24"/>
           <w:szCs w:val="24"/>
-          <w:lang w:val="es-MX"/>
         </w:rPr>
         <w:tab/>
       </w:r>
       <w:r>
         <w:rPr>
           <w:noProof/>
-          <w:lang w:val="es-MX"/>
         </w:rPr>
         <w:t>Definitions, Acronyms, and Abbreviations</w:t>
       </w:r>
       <w:r>
         <w:rPr>
           <w:noProof/>
-          <w:lang w:val="es-MX"/>
         </w:rPr>
         <w:tab/>
       </w:r>
@@ -975,7 +915,6 @@
       <w:r>
         <w:rPr>
           <w:noProof/>
-          <w:lang w:val="es-MX"/>
         </w:rPr>
         <w:instrText xml:space="preserve"> PAGEREF _Toc509300831 \h </w:instrText>
       </w:r>
@@ -995,7 +934,6 @@
       <w:r>
         <w:rPr>
           <w:noProof/>
-          <w:lang w:val="es-MX"/>
         </w:rPr>
         <w:t>3</w:t>
       </w:r>
@@ -1017,13 +955,11 @@
           <w:noProof/>
           <w:sz w:val="24"/>
           <w:szCs w:val="24"/>
-          <w:lang w:val="es-MX"/>
-        </w:rPr>
-      </w:pPr>
-      <w:r>
-        <w:rPr>
-          <w:noProof/>
-          <w:lang w:val="es-MX"/>
+        </w:rPr>
+      </w:pPr>
+      <w:r>
+        <w:rPr>
+          <w:noProof/>
         </w:rPr>
         <w:t>1.4</w:t>
       </w:r>
@@ -1032,21 +968,18 @@
           <w:noProof/>
           <w:sz w:val="24"/>
           <w:szCs w:val="24"/>
-          <w:lang w:val="es-MX"/>
         </w:rPr>
         <w:tab/>
       </w:r>
       <w:r>
         <w:rPr>
           <w:noProof/>
-          <w:lang w:val="es-MX"/>
         </w:rPr>
         <w:t>References</w:t>
       </w:r>
       <w:r>
         <w:rPr>
           <w:noProof/>
-          <w:lang w:val="es-MX"/>
         </w:rPr>
         <w:tab/>
       </w:r>
@@ -1060,7 +993,6 @@
       <w:r>
         <w:rPr>
           <w:noProof/>
-          <w:lang w:val="es-MX"/>
         </w:rPr>
         <w:instrText xml:space="preserve"> PAGEREF _Toc509300832 \h </w:instrText>
       </w:r>
@@ -1080,7 +1012,6 @@
       <w:r>
         <w:rPr>
           <w:noProof/>
-          <w:lang w:val="es-MX"/>
         </w:rPr>
         <w:t>3</w:t>
       </w:r>
@@ -1102,13 +1033,11 @@
           <w:noProof/>
           <w:sz w:val="24"/>
           <w:szCs w:val="24"/>
-          <w:lang w:val="es-MX"/>
-        </w:rPr>
-      </w:pPr>
-      <w:r>
-        <w:rPr>
-          <w:noProof/>
-          <w:lang w:val="es-MX"/>
+        </w:rPr>
+      </w:pPr>
+      <w:r>
+        <w:rPr>
+          <w:noProof/>
         </w:rPr>
         <w:t>1.5</w:t>
       </w:r>
@@ -1117,21 +1046,18 @@
           <w:noProof/>
           <w:sz w:val="24"/>
           <w:szCs w:val="24"/>
-          <w:lang w:val="es-MX"/>
         </w:rPr>
         <w:tab/>
       </w:r>
       <w:r>
         <w:rPr>
           <w:noProof/>
-          <w:lang w:val="es-MX"/>
         </w:rPr>
         <w:t>Overview</w:t>
       </w:r>
       <w:r>
         <w:rPr>
           <w:noProof/>
-          <w:lang w:val="es-MX"/>
         </w:rPr>
         <w:tab/>
       </w:r>
@@ -1145,7 +1071,6 @@
       <w:r>
         <w:rPr>
           <w:noProof/>
-          <w:lang w:val="es-MX"/>
         </w:rPr>
         <w:instrText xml:space="preserve"> PAGEREF _Toc509300833 \h </w:instrText>
       </w:r>
@@ -1165,7 +1090,6 @@
       <w:r>
         <w:rPr>
           <w:noProof/>
-          <w:lang w:val="es-MX"/>
         </w:rPr>
         <w:t>3</w:t>
       </w:r>
@@ -1187,14 +1111,12 @@
           <w:noProof/>
           <w:sz w:val="24"/>
           <w:szCs w:val="24"/>
-          <w:lang w:val="es-MX"/>
         </w:rPr>
       </w:pPr>
       <w:r>
         <w:rPr>
           <w:noProof/>
           <w:szCs w:val="24"/>
-          <w:lang w:val="es-MX"/>
         </w:rPr>
         <w:t>2.</w:t>
       </w:r>
@@ -1203,7 +1125,6 @@
           <w:noProof/>
           <w:sz w:val="24"/>
           <w:szCs w:val="24"/>
-          <w:lang w:val="es-MX"/>
         </w:rPr>
         <w:tab/>
       </w:r>
@@ -1211,14 +1132,12 @@
         <w:rPr>
           <w:noProof/>
           <w:szCs w:val="24"/>
-          <w:lang w:val="es-MX"/>
         </w:rPr>
         <w:t>Positioning</w:t>
       </w:r>
       <w:r>
         <w:rPr>
           <w:noProof/>
-          <w:lang w:val="es-MX"/>
         </w:rPr>
         <w:tab/>
       </w:r>
@@ -1232,7 +1151,6 @@
       <w:r>
         <w:rPr>
           <w:noProof/>
-          <w:lang w:val="es-MX"/>
         </w:rPr>
         <w:instrText xml:space="preserve"> PAGEREF _Toc509300834 \h </w:instrText>
       </w:r>
@@ -1252,7 +1170,6 @@
       <w:r>
         <w:rPr>
           <w:noProof/>
-          <w:lang w:val="es-MX"/>
         </w:rPr>
         <w:t>3</w:t>
       </w:r>
@@ -1274,13 +1191,11 @@
           <w:noProof/>
           <w:sz w:val="24"/>
           <w:szCs w:val="24"/>
-          <w:lang w:val="es-MX"/>
-        </w:rPr>
-      </w:pPr>
-      <w:r>
-        <w:rPr>
-          <w:noProof/>
-          <w:lang w:val="es-MX"/>
+        </w:rPr>
+      </w:pPr>
+      <w:r>
+        <w:rPr>
+          <w:noProof/>
         </w:rPr>
         <w:t>2.1</w:t>
       </w:r>
@@ -1289,21 +1204,18 @@
           <w:noProof/>
           <w:sz w:val="24"/>
           <w:szCs w:val="24"/>
-          <w:lang w:val="es-MX"/>
         </w:rPr>
         <w:tab/>
       </w:r>
       <w:r>
         <w:rPr>
           <w:noProof/>
-          <w:lang w:val="es-MX"/>
         </w:rPr>
         <w:t>Business Opportunity</w:t>
       </w:r>
       <w:r>
         <w:rPr>
           <w:noProof/>
-          <w:lang w:val="es-MX"/>
         </w:rPr>
         <w:tab/>
       </w:r>
@@ -1317,7 +1229,6 @@
       <w:r>
         <w:rPr>
           <w:noProof/>
-          <w:lang w:val="es-MX"/>
         </w:rPr>
         <w:instrText xml:space="preserve"> PAGEREF _Toc509300835 \h </w:instrText>
       </w:r>
@@ -1337,7 +1248,6 @@
       <w:r>
         <w:rPr>
           <w:noProof/>
-          <w:lang w:val="es-MX"/>
         </w:rPr>
         <w:t>3</w:t>
       </w:r>
@@ -1359,13 +1269,11 @@
           <w:noProof/>
           <w:sz w:val="24"/>
           <w:szCs w:val="24"/>
-          <w:lang w:val="es-MX"/>
-        </w:rPr>
-      </w:pPr>
-      <w:r>
-        <w:rPr>
-          <w:noProof/>
-          <w:lang w:val="es-MX"/>
+        </w:rPr>
+      </w:pPr>
+      <w:r>
+        <w:rPr>
+          <w:noProof/>
         </w:rPr>
         <w:t>2.2</w:t>
       </w:r>
@@ -1374,21 +1282,18 @@
           <w:noProof/>
           <w:sz w:val="24"/>
           <w:szCs w:val="24"/>
-          <w:lang w:val="es-MX"/>
         </w:rPr>
         <w:tab/>
       </w:r>
       <w:r>
         <w:rPr>
           <w:noProof/>
-          <w:lang w:val="es-MX"/>
         </w:rPr>
         <w:t>Problem Statement</w:t>
       </w:r>
       <w:r>
         <w:rPr>
           <w:noProof/>
-          <w:lang w:val="es-MX"/>
         </w:rPr>
         <w:tab/>
       </w:r>
@@ -1402,7 +1307,6 @@
       <w:r>
         <w:rPr>
           <w:noProof/>
-          <w:lang w:val="es-MX"/>
         </w:rPr>
         <w:instrText xml:space="preserve"> PAGEREF _Toc509300836 \h </w:instrText>
       </w:r>
@@ -1422,7 +1326,6 @@
       <w:r>
         <w:rPr>
           <w:noProof/>
-          <w:lang w:val="es-MX"/>
         </w:rPr>
         <w:t>3</w:t>
       </w:r>
@@ -1444,13 +1347,11 @@
           <w:noProof/>
           <w:sz w:val="24"/>
           <w:szCs w:val="24"/>
-          <w:lang w:val="es-MX"/>
-        </w:rPr>
-      </w:pPr>
-      <w:r>
-        <w:rPr>
-          <w:noProof/>
-          <w:lang w:val="es-MX"/>
+        </w:rPr>
+      </w:pPr>
+      <w:r>
+        <w:rPr>
+          <w:noProof/>
         </w:rPr>
         <w:t>2.3</w:t>
       </w:r>
@@ -1459,21 +1360,18 @@
           <w:noProof/>
           <w:sz w:val="24"/>
           <w:szCs w:val="24"/>
-          <w:lang w:val="es-MX"/>
         </w:rPr>
         <w:tab/>
       </w:r>
       <w:r>
         <w:rPr>
           <w:noProof/>
-          <w:lang w:val="es-MX"/>
         </w:rPr>
         <w:t>Product Position Statement</w:t>
       </w:r>
       <w:r>
         <w:rPr>
           <w:noProof/>
-          <w:lang w:val="es-MX"/>
         </w:rPr>
         <w:tab/>
       </w:r>
@@ -1487,7 +1385,6 @@
       <w:r>
         <w:rPr>
           <w:noProof/>
-          <w:lang w:val="es-MX"/>
         </w:rPr>
         <w:instrText xml:space="preserve"> PAGEREF _Toc509300837 \h </w:instrText>
       </w:r>
@@ -1507,7 +1404,6 @@
       <w:r>
         <w:rPr>
           <w:noProof/>
-          <w:lang w:val="es-MX"/>
         </w:rPr>
         <w:t>3</w:t>
       </w:r>
@@ -1529,14 +1425,12 @@
           <w:noProof/>
           <w:sz w:val="24"/>
           <w:szCs w:val="24"/>
-          <w:lang w:val="es-MX"/>
         </w:rPr>
       </w:pPr>
       <w:r>
         <w:rPr>
           <w:noProof/>
           <w:szCs w:val="24"/>
-          <w:lang w:val="es-MX"/>
         </w:rPr>
         <w:t>3.</w:t>
       </w:r>
@@ -1545,7 +1439,6 @@
           <w:noProof/>
           <w:sz w:val="24"/>
           <w:szCs w:val="24"/>
-          <w:lang w:val="es-MX"/>
         </w:rPr>
         <w:tab/>
       </w:r>
@@ -1553,14 +1446,12 @@
         <w:rPr>
           <w:noProof/>
           <w:szCs w:val="24"/>
-          <w:lang w:val="es-MX"/>
         </w:rPr>
         <w:t>Stakeholder and User Descriptions</w:t>
       </w:r>
       <w:r>
         <w:rPr>
           <w:noProof/>
-          <w:lang w:val="es-MX"/>
         </w:rPr>
         <w:tab/>
       </w:r>
@@ -1574,7 +1465,6 @@
       <w:r>
         <w:rPr>
           <w:noProof/>
-          <w:lang w:val="es-MX"/>
         </w:rPr>
         <w:instrText xml:space="preserve"> PAGEREF _Toc509300838 \h </w:instrText>
       </w:r>
@@ -1594,7 +1484,6 @@
       <w:r>
         <w:rPr>
           <w:noProof/>
-          <w:lang w:val="es-MX"/>
         </w:rPr>
         <w:t>3</w:t>
       </w:r>
@@ -1616,13 +1505,11 @@
           <w:noProof/>
           <w:sz w:val="24"/>
           <w:szCs w:val="24"/>
-          <w:lang w:val="es-MX"/>
-        </w:rPr>
-      </w:pPr>
-      <w:r>
-        <w:rPr>
-          <w:noProof/>
-          <w:lang w:val="es-MX"/>
+        </w:rPr>
+      </w:pPr>
+      <w:r>
+        <w:rPr>
+          <w:noProof/>
         </w:rPr>
         <w:t>3.1</w:t>
       </w:r>
@@ -1631,21 +1518,18 @@
           <w:noProof/>
           <w:sz w:val="24"/>
           <w:szCs w:val="24"/>
-          <w:lang w:val="es-MX"/>
         </w:rPr>
         <w:tab/>
       </w:r>
       <w:r>
         <w:rPr>
           <w:noProof/>
-          <w:lang w:val="es-MX"/>
         </w:rPr>
         <w:t>Market Demographics</w:t>
       </w:r>
       <w:r>
         <w:rPr>
           <w:noProof/>
-          <w:lang w:val="es-MX"/>
         </w:rPr>
         <w:tab/>
       </w:r>
@@ -1659,7 +1543,6 @@
       <w:r>
         <w:rPr>
           <w:noProof/>
-          <w:lang w:val="es-MX"/>
         </w:rPr>
         <w:instrText xml:space="preserve"> PAGEREF _Toc509300839 \h </w:instrText>
       </w:r>
@@ -1679,7 +1562,6 @@
       <w:r>
         <w:rPr>
           <w:noProof/>
-          <w:lang w:val="es-MX"/>
         </w:rPr>
         <w:t>3</w:t>
       </w:r>
@@ -1701,13 +1583,11 @@
           <w:noProof/>
           <w:sz w:val="24"/>
           <w:szCs w:val="24"/>
-          <w:lang w:val="es-MX"/>
-        </w:rPr>
-      </w:pPr>
-      <w:r>
-        <w:rPr>
-          <w:noProof/>
-          <w:lang w:val="es-MX"/>
+        </w:rPr>
+      </w:pPr>
+      <w:r>
+        <w:rPr>
+          <w:noProof/>
         </w:rPr>
         <w:t>3.2</w:t>
       </w:r>
@@ -1716,21 +1596,18 @@
           <w:noProof/>
           <w:sz w:val="24"/>
           <w:szCs w:val="24"/>
-          <w:lang w:val="es-MX"/>
         </w:rPr>
         <w:tab/>
       </w:r>
       <w:r>
         <w:rPr>
           <w:noProof/>
-          <w:lang w:val="es-MX"/>
         </w:rPr>
         <w:t>Stakeholder Summary</w:t>
       </w:r>
       <w:r>
         <w:rPr>
           <w:noProof/>
-          <w:lang w:val="es-MX"/>
         </w:rPr>
         <w:tab/>
       </w:r>
@@ -1744,7 +1621,6 @@
       <w:r>
         <w:rPr>
           <w:noProof/>
-          <w:lang w:val="es-MX"/>
         </w:rPr>
         <w:instrText xml:space="preserve"> PAGEREF _Toc509300840 \h </w:instrText>
       </w:r>
@@ -1764,7 +1640,6 @@
       <w:r>
         <w:rPr>
           <w:noProof/>
-          <w:lang w:val="es-MX"/>
         </w:rPr>
         <w:t>3</w:t>
       </w:r>
@@ -1786,13 +1661,11 @@
           <w:noProof/>
           <w:sz w:val="24"/>
           <w:szCs w:val="24"/>
-          <w:lang w:val="es-MX"/>
-        </w:rPr>
-      </w:pPr>
-      <w:r>
-        <w:rPr>
-          <w:noProof/>
-          <w:lang w:val="es-MX"/>
+        </w:rPr>
+      </w:pPr>
+      <w:r>
+        <w:rPr>
+          <w:noProof/>
         </w:rPr>
         <w:t>3.3</w:t>
       </w:r>
@@ -1801,21 +1674,18 @@
           <w:noProof/>
           <w:sz w:val="24"/>
           <w:szCs w:val="24"/>
-          <w:lang w:val="es-MX"/>
         </w:rPr>
         <w:tab/>
       </w:r>
       <w:r>
         <w:rPr>
           <w:noProof/>
-          <w:lang w:val="es-MX"/>
         </w:rPr>
         <w:t>User Summary</w:t>
       </w:r>
       <w:r>
         <w:rPr>
           <w:noProof/>
-          <w:lang w:val="es-MX"/>
         </w:rPr>
         <w:tab/>
       </w:r>
@@ -1829,7 +1699,6 @@
       <w:r>
         <w:rPr>
           <w:noProof/>
-          <w:lang w:val="es-MX"/>
         </w:rPr>
         <w:instrText xml:space="preserve"> PAGEREF _Toc509300841 \h </w:instrText>
       </w:r>
@@ -1849,7 +1718,6 @@
       <w:r>
         <w:rPr>
           <w:noProof/>
-          <w:lang w:val="es-MX"/>
         </w:rPr>
         <w:t>3</w:t>
       </w:r>
@@ -1871,13 +1739,11 @@
           <w:noProof/>
           <w:sz w:val="24"/>
           <w:szCs w:val="24"/>
-          <w:lang w:val="es-MX"/>
-        </w:rPr>
-      </w:pPr>
-      <w:r>
-        <w:rPr>
-          <w:noProof/>
-          <w:lang w:val="es-MX"/>
+        </w:rPr>
+      </w:pPr>
+      <w:r>
+        <w:rPr>
+          <w:noProof/>
         </w:rPr>
         <w:t>3.4</w:t>
       </w:r>
@@ -1886,21 +1752,18 @@
           <w:noProof/>
           <w:sz w:val="24"/>
           <w:szCs w:val="24"/>
-          <w:lang w:val="es-MX"/>
         </w:rPr>
         <w:tab/>
       </w:r>
       <w:r>
         <w:rPr>
           <w:noProof/>
-          <w:lang w:val="es-MX"/>
         </w:rPr>
         <w:t>User Environment</w:t>
       </w:r>
       <w:r>
         <w:rPr>
           <w:noProof/>
-          <w:lang w:val="es-MX"/>
         </w:rPr>
         <w:tab/>
       </w:r>
@@ -1914,7 +1777,6 @@
       <w:r>
         <w:rPr>
           <w:noProof/>
-          <w:lang w:val="es-MX"/>
         </w:rPr>
         <w:instrText xml:space="preserve"> PAGEREF _Toc509300842 \h </w:instrText>
       </w:r>
@@ -1934,7 +1796,6 @@
       <w:r>
         <w:rPr>
           <w:noProof/>
-          <w:lang w:val="es-MX"/>
         </w:rPr>
         <w:t>3</w:t>
       </w:r>
@@ -1956,13 +1817,11 @@
           <w:noProof/>
           <w:sz w:val="24"/>
           <w:szCs w:val="24"/>
-          <w:lang w:val="es-MX"/>
-        </w:rPr>
-      </w:pPr>
-      <w:r>
-        <w:rPr>
-          <w:noProof/>
-          <w:lang w:val="es-MX"/>
+        </w:rPr>
+      </w:pPr>
+      <w:r>
+        <w:rPr>
+          <w:noProof/>
         </w:rPr>
         <w:t>3.5</w:t>
       </w:r>
@@ -1971,21 +1830,18 @@
           <w:noProof/>
           <w:sz w:val="24"/>
           <w:szCs w:val="24"/>
-          <w:lang w:val="es-MX"/>
         </w:rPr>
         <w:tab/>
       </w:r>
       <w:r>
         <w:rPr>
           <w:noProof/>
-          <w:lang w:val="es-MX"/>
         </w:rPr>
         <w:t>Stakeholder Profiles</w:t>
       </w:r>
       <w:r>
         <w:rPr>
           <w:noProof/>
-          <w:lang w:val="es-MX"/>
         </w:rPr>
         <w:tab/>
       </w:r>
@@ -1999,7 +1855,6 @@
       <w:r>
         <w:rPr>
           <w:noProof/>
-          <w:lang w:val="es-MX"/>
         </w:rPr>
         <w:instrText xml:space="preserve"> PAGEREF _Toc509300843 \h </w:instrText>
       </w:r>
@@ -2019,7 +1874,6 @@
       <w:r>
         <w:rPr>
           <w:noProof/>
-          <w:lang w:val="es-MX"/>
         </w:rPr>
         <w:t>3</w:t>
       </w:r>
@@ -2041,13 +1895,11 @@
           <w:noProof/>
           <w:sz w:val="24"/>
           <w:szCs w:val="24"/>
-          <w:lang w:val="es-MX"/>
-        </w:rPr>
-      </w:pPr>
-      <w:r>
-        <w:rPr>
-          <w:noProof/>
-          <w:lang w:val="es-MX"/>
+        </w:rPr>
+      </w:pPr>
+      <w:r>
+        <w:rPr>
+          <w:noProof/>
         </w:rPr>
         <w:t>3.5.1</w:t>
       </w:r>
@@ -2056,21 +1908,18 @@
           <w:noProof/>
           <w:sz w:val="24"/>
           <w:szCs w:val="24"/>
-          <w:lang w:val="es-MX"/>
         </w:rPr>
         <w:tab/>
       </w:r>
       <w:r>
         <w:rPr>
           <w:noProof/>
-          <w:lang w:val="es-MX"/>
         </w:rPr>
         <w:t>&lt;Stakeholder Name&gt;</w:t>
       </w:r>
       <w:r>
         <w:rPr>
           <w:noProof/>
-          <w:lang w:val="es-MX"/>
         </w:rPr>
         <w:tab/>
       </w:r>
@@ -2084,7 +1933,6 @@
       <w:r>
         <w:rPr>
           <w:noProof/>
-          <w:lang w:val="es-MX"/>
         </w:rPr>
         <w:instrText xml:space="preserve"> PAGEREF _Toc509300844 \h </w:instrText>
       </w:r>
@@ -2104,7 +1952,6 @@
       <w:r>
         <w:rPr>
           <w:noProof/>
-          <w:lang w:val="es-MX"/>
         </w:rPr>
         <w:t>3</w:t>
       </w:r>
@@ -2126,13 +1973,11 @@
           <w:noProof/>
           <w:sz w:val="24"/>
           <w:szCs w:val="24"/>
-          <w:lang w:val="es-MX"/>
-        </w:rPr>
-      </w:pPr>
-      <w:r>
-        <w:rPr>
-          <w:noProof/>
-          <w:lang w:val="es-MX"/>
+        </w:rPr>
+      </w:pPr>
+      <w:r>
+        <w:rPr>
+          <w:noProof/>
         </w:rPr>
         <w:t>3.6</w:t>
       </w:r>
@@ -2141,21 +1986,18 @@
           <w:noProof/>
           <w:sz w:val="24"/>
           <w:szCs w:val="24"/>
-          <w:lang w:val="es-MX"/>
         </w:rPr>
         <w:tab/>
       </w:r>
       <w:r>
         <w:rPr>
           <w:noProof/>
-          <w:lang w:val="es-MX"/>
         </w:rPr>
         <w:t>User Profiles</w:t>
       </w:r>
       <w:r>
         <w:rPr>
           <w:noProof/>
-          <w:lang w:val="es-MX"/>
         </w:rPr>
         <w:tab/>
       </w:r>
@@ -2169,7 +2011,6 @@
       <w:r>
         <w:rPr>
           <w:noProof/>
-          <w:lang w:val="es-MX"/>
         </w:rPr>
         <w:instrText xml:space="preserve"> PAGEREF _Toc509300845 \h </w:instrText>
       </w:r>
@@ -2189,7 +2030,6 @@
       <w:r>
         <w:rPr>
           <w:noProof/>
-          <w:lang w:val="es-MX"/>
         </w:rPr>
         <w:t>3</w:t>
       </w:r>
@@ -2211,13 +2051,11 @@
           <w:noProof/>
           <w:sz w:val="24"/>
           <w:szCs w:val="24"/>
-          <w:lang w:val="es-MX"/>
-        </w:rPr>
-      </w:pPr>
-      <w:r>
-        <w:rPr>
-          <w:noProof/>
-          <w:lang w:val="es-MX"/>
+        </w:rPr>
+      </w:pPr>
+      <w:r>
+        <w:rPr>
+          <w:noProof/>
         </w:rPr>
         <w:t>3.6.1</w:t>
       </w:r>
@@ -2226,21 +2064,18 @@
           <w:noProof/>
           <w:sz w:val="24"/>
           <w:szCs w:val="24"/>
-          <w:lang w:val="es-MX"/>
         </w:rPr>
         <w:tab/>
       </w:r>
       <w:r>
         <w:rPr>
           <w:noProof/>
-          <w:lang w:val="es-MX"/>
         </w:rPr>
         <w:t>&lt;User Name&gt;</w:t>
       </w:r>
       <w:r>
         <w:rPr>
           <w:noProof/>
-          <w:lang w:val="es-MX"/>
         </w:rPr>
         <w:tab/>
       </w:r>
@@ -2254,7 +2089,6 @@
       <w:r>
         <w:rPr>
           <w:noProof/>
-          <w:lang w:val="es-MX"/>
         </w:rPr>
         <w:instrText xml:space="preserve"> PAGEREF _Toc509300846 \h </w:instrText>
       </w:r>
@@ -2274,7 +2108,6 @@
       <w:r>
         <w:rPr>
           <w:noProof/>
-          <w:lang w:val="es-MX"/>
         </w:rPr>
         <w:t>3</w:t>
       </w:r>
@@ -5072,11 +4905,11 @@
           <w:lang w:val="es-MX"/>
         </w:rPr>
       </w:pPr>
-      <w:bookmarkStart w:id="1" w:name="_Toc456598586"/>
-      <w:bookmarkStart w:id="2" w:name="_Toc456600917"/>
-      <w:bookmarkStart w:id="3" w:name="_Toc509300828"/>
-      <w:bookmarkStart w:id="4" w:name="_Toc436203377"/>
-      <w:bookmarkStart w:id="5" w:name="_Toc452813577"/>
+      <w:bookmarkStart w:id="0" w:name="_Toc456598586"/>
+      <w:bookmarkStart w:id="1" w:name="_Toc456600917"/>
+      <w:bookmarkStart w:id="2" w:name="_Toc509300828"/>
+      <w:bookmarkStart w:id="3" w:name="_Toc436203377"/>
+      <w:bookmarkStart w:id="4" w:name="_Toc452813577"/>
       <w:proofErr w:type="spellStart"/>
       <w:r>
         <w:rPr>
@@ -5084,9 +4917,9 @@
         </w:rPr>
         <w:t>Introduction</w:t>
       </w:r>
+      <w:bookmarkEnd w:id="0"/>
       <w:bookmarkEnd w:id="1"/>
       <w:bookmarkEnd w:id="2"/>
-      <w:bookmarkEnd w:id="3"/>
       <w:proofErr w:type="spellEnd"/>
     </w:p>
     <w:p>
@@ -5185,9 +5018,9 @@
           <w:lang w:val="es-MX"/>
         </w:rPr>
       </w:pPr>
-      <w:bookmarkStart w:id="6" w:name="_Toc456598587"/>
-      <w:bookmarkStart w:id="7" w:name="_Toc456600918"/>
-      <w:bookmarkStart w:id="8" w:name="_Toc509300829"/>
+      <w:bookmarkStart w:id="5" w:name="_Toc456598587"/>
+      <w:bookmarkStart w:id="6" w:name="_Toc456600918"/>
+      <w:bookmarkStart w:id="7" w:name="_Toc509300829"/>
       <w:proofErr w:type="spellStart"/>
       <w:r>
         <w:rPr>
@@ -5195,116 +5028,116 @@
         </w:rPr>
         <w:t>Purpose</w:t>
       </w:r>
+      <w:bookmarkEnd w:id="5"/>
       <w:bookmarkEnd w:id="6"/>
       <w:bookmarkEnd w:id="7"/>
+      <w:proofErr w:type="spellEnd"/>
+    </w:p>
+    <w:p>
+      <w:pPr>
+        <w:rPr>
+          <w:lang w:val="es-MX"/>
+        </w:rPr>
+      </w:pPr>
+      <w:r>
+        <w:rPr>
+          <w:lang w:val="es-MX"/>
+        </w:rPr>
+        <w:t xml:space="preserve">El propósito es poder mejorar el control de pagos dentro de cualquier establecimiento </w:t>
+      </w:r>
+      <w:r>
+        <w:rPr>
+          <w:lang w:val="es-MX"/>
+        </w:rPr>
+        <w:t>específicamente las facturaciones a nómina,</w:t>
+      </w:r>
+      <w:r>
+        <w:rPr>
+          <w:lang w:val="es-MX"/>
+        </w:rPr>
+        <w:t xml:space="preserve"> siguiendo los derechos de los trabajadores, como prestaciones, seguro</w:t>
+      </w:r>
+      <w:r>
+        <w:rPr>
+          <w:lang w:val="es-MX"/>
+        </w:rPr>
+        <w:t>, cuota</w:t>
+      </w:r>
+      <w:r>
+        <w:rPr>
+          <w:lang w:val="es-MX"/>
+        </w:rPr>
+        <w:t xml:space="preserve"> y demás. Ayuda en cuestiones </w:t>
+      </w:r>
+      <w:r>
+        <w:rPr>
+          <w:lang w:val="es-MX"/>
+        </w:rPr>
+        <w:t>prácticas a</w:t>
+      </w:r>
+      <w:r>
+        <w:rPr>
+          <w:lang w:val="es-MX"/>
+        </w:rPr>
+        <w:t xml:space="preserve"> quienes lleva</w:t>
+      </w:r>
+      <w:r>
+        <w:rPr>
+          <w:lang w:val="es-MX"/>
+        </w:rPr>
+        <w:t>,</w:t>
+      </w:r>
+      <w:r>
+        <w:rPr>
+          <w:lang w:val="es-MX"/>
+        </w:rPr>
+        <w:t xml:space="preserve"> a cabo dichos procedimientos</w:t>
+      </w:r>
+      <w:r>
+        <w:rPr>
+          <w:lang w:val="es-MX"/>
+        </w:rPr>
+        <w:t>, implementando cierta seguridad</w:t>
+      </w:r>
+      <w:r>
+        <w:rPr>
+          <w:lang w:val="es-MX"/>
+        </w:rPr>
+        <w:t xml:space="preserve"> para proteger la integridad de la información</w:t>
+      </w:r>
+      <w:r>
+        <w:rPr>
+          <w:lang w:val="es-MX"/>
+        </w:rPr>
+        <w:t>.</w:t>
+      </w:r>
+      <w:r>
+        <w:rPr>
+          <w:lang w:val="es-MX"/>
+        </w:rPr>
+        <w:t xml:space="preserve"> </w:t>
+      </w:r>
+    </w:p>
+    <w:p>
+      <w:pPr>
+        <w:pStyle w:val="Ttulo2"/>
+        <w:rPr>
+          <w:lang w:val="es-MX"/>
+        </w:rPr>
+      </w:pPr>
+      <w:bookmarkStart w:id="8" w:name="_Toc456598588"/>
+      <w:bookmarkStart w:id="9" w:name="_Toc456600919"/>
+      <w:bookmarkStart w:id="10" w:name="_Toc509300830"/>
+      <w:proofErr w:type="spellStart"/>
+      <w:r>
+        <w:rPr>
+          <w:lang w:val="es-MX"/>
+        </w:rPr>
+        <w:t>Scope</w:t>
+      </w:r>
       <w:bookmarkEnd w:id="8"/>
-      <w:proofErr w:type="spellEnd"/>
-    </w:p>
-    <w:p>
-      <w:pPr>
-        <w:rPr>
-          <w:lang w:val="es-MX"/>
-        </w:rPr>
-      </w:pPr>
-      <w:r>
-        <w:rPr>
-          <w:lang w:val="es-MX"/>
-        </w:rPr>
-        <w:t xml:space="preserve">El propósito es poder mejorar el control de pagos dentro de cualquier establecimiento </w:t>
-      </w:r>
-      <w:r>
-        <w:rPr>
-          <w:lang w:val="es-MX"/>
-        </w:rPr>
-        <w:t>específicamente las facturaciones a nómina,</w:t>
-      </w:r>
-      <w:r>
-        <w:rPr>
-          <w:lang w:val="es-MX"/>
-        </w:rPr>
-        <w:t xml:space="preserve"> siguiendo los derechos de los trabajadores, como prestaciones, seguro</w:t>
-      </w:r>
-      <w:r>
-        <w:rPr>
-          <w:lang w:val="es-MX"/>
-        </w:rPr>
-        <w:t>, cuota</w:t>
-      </w:r>
-      <w:r>
-        <w:rPr>
-          <w:lang w:val="es-MX"/>
-        </w:rPr>
-        <w:t xml:space="preserve"> y demás. Ayuda en cuestiones </w:t>
-      </w:r>
-      <w:r>
-        <w:rPr>
-          <w:lang w:val="es-MX"/>
-        </w:rPr>
-        <w:t>prácticas a</w:t>
-      </w:r>
-      <w:r>
-        <w:rPr>
-          <w:lang w:val="es-MX"/>
-        </w:rPr>
-        <w:t xml:space="preserve"> quienes lleva</w:t>
-      </w:r>
-      <w:r>
-        <w:rPr>
-          <w:lang w:val="es-MX"/>
-        </w:rPr>
-        <w:t>,</w:t>
-      </w:r>
-      <w:r>
-        <w:rPr>
-          <w:lang w:val="es-MX"/>
-        </w:rPr>
-        <w:t xml:space="preserve"> a cabo dichos procedimientos</w:t>
-      </w:r>
-      <w:r>
-        <w:rPr>
-          <w:lang w:val="es-MX"/>
-        </w:rPr>
-        <w:t>, implementando cierta seguridad</w:t>
-      </w:r>
-      <w:r>
-        <w:rPr>
-          <w:lang w:val="es-MX"/>
-        </w:rPr>
-        <w:t xml:space="preserve"> para proteger la integridad de la información</w:t>
-      </w:r>
-      <w:r>
-        <w:rPr>
-          <w:lang w:val="es-MX"/>
-        </w:rPr>
-        <w:t>.</w:t>
-      </w:r>
-      <w:r>
-        <w:rPr>
-          <w:lang w:val="es-MX"/>
-        </w:rPr>
-        <w:t xml:space="preserve"> </w:t>
-      </w:r>
-    </w:p>
-    <w:p>
-      <w:pPr>
-        <w:pStyle w:val="Ttulo2"/>
-        <w:rPr>
-          <w:lang w:val="es-MX"/>
-        </w:rPr>
-      </w:pPr>
-      <w:bookmarkStart w:id="9" w:name="_Toc456598588"/>
-      <w:bookmarkStart w:id="10" w:name="_Toc456600919"/>
-      <w:bookmarkStart w:id="11" w:name="_Toc509300830"/>
-      <w:proofErr w:type="spellStart"/>
-      <w:r>
-        <w:rPr>
-          <w:lang w:val="es-MX"/>
-        </w:rPr>
-        <w:t>Scope</w:t>
-      </w:r>
       <w:bookmarkEnd w:id="9"/>
       <w:bookmarkEnd w:id="10"/>
-      <w:bookmarkEnd w:id="11"/>
       <w:proofErr w:type="spellEnd"/>
     </w:p>
     <w:p>
@@ -5361,9 +5194,9 @@
           <w:lang w:val="es-MX"/>
         </w:rPr>
       </w:pPr>
-      <w:bookmarkStart w:id="12" w:name="_Toc456598589"/>
-      <w:bookmarkStart w:id="13" w:name="_Toc456600920"/>
-      <w:bookmarkStart w:id="14" w:name="_Toc509300831"/>
+      <w:bookmarkStart w:id="11" w:name="_Toc456598589"/>
+      <w:bookmarkStart w:id="12" w:name="_Toc456600920"/>
+      <w:bookmarkStart w:id="13" w:name="_Toc509300831"/>
       <w:proofErr w:type="spellStart"/>
       <w:r>
         <w:rPr>
@@ -5399,322 +5232,322 @@
         </w:rPr>
         <w:t>Abbreviations</w:t>
       </w:r>
+      <w:bookmarkEnd w:id="11"/>
       <w:bookmarkEnd w:id="12"/>
       <w:bookmarkEnd w:id="13"/>
+      <w:proofErr w:type="spellEnd"/>
+    </w:p>
+    <w:p>
+      <w:pPr>
+        <w:rPr>
+          <w:lang w:val="es-MX"/>
+        </w:rPr>
+      </w:pPr>
+      <w:r>
+        <w:rPr>
+          <w:lang w:val="es-MX"/>
+        </w:rPr>
+        <w:t>NO APLICA</w:t>
+      </w:r>
+    </w:p>
+    <w:p>
+      <w:pPr>
+        <w:pStyle w:val="Ttulo2"/>
+        <w:rPr>
+          <w:lang w:val="es-MX"/>
+        </w:rPr>
+      </w:pPr>
+      <w:bookmarkStart w:id="14" w:name="_Toc456598590"/>
+      <w:bookmarkStart w:id="15" w:name="_Toc456600921"/>
+      <w:bookmarkStart w:id="16" w:name="_Toc509300832"/>
+      <w:proofErr w:type="spellStart"/>
+      <w:r>
+        <w:rPr>
+          <w:lang w:val="es-MX"/>
+        </w:rPr>
+        <w:t>References</w:t>
+      </w:r>
       <w:bookmarkEnd w:id="14"/>
-      <w:proofErr w:type="spellEnd"/>
-    </w:p>
-    <w:p>
-      <w:pPr>
-        <w:rPr>
-          <w:lang w:val="es-MX"/>
-        </w:rPr>
-      </w:pPr>
-      <w:r>
-        <w:rPr>
-          <w:lang w:val="es-MX"/>
-        </w:rPr>
-        <w:t>NO APLICA</w:t>
-      </w:r>
-    </w:p>
-    <w:p>
-      <w:pPr>
-        <w:pStyle w:val="Ttulo2"/>
-        <w:rPr>
-          <w:lang w:val="es-MX"/>
-        </w:rPr>
-      </w:pPr>
-      <w:bookmarkStart w:id="15" w:name="_Toc456598590"/>
-      <w:bookmarkStart w:id="16" w:name="_Toc456600921"/>
-      <w:bookmarkStart w:id="17" w:name="_Toc509300832"/>
-      <w:proofErr w:type="spellStart"/>
-      <w:r>
-        <w:rPr>
-          <w:lang w:val="es-MX"/>
-        </w:rPr>
-        <w:t>References</w:t>
-      </w:r>
       <w:bookmarkEnd w:id="15"/>
       <w:bookmarkEnd w:id="16"/>
+      <w:proofErr w:type="spellEnd"/>
+    </w:p>
+    <w:p>
+      <w:pPr>
+        <w:rPr>
+          <w:lang w:val="es-MX"/>
+        </w:rPr>
+      </w:pPr>
+      <w:r>
+        <w:rPr>
+          <w:lang w:val="es-MX"/>
+        </w:rPr>
+        <w:t>NO APLICA</w:t>
+      </w:r>
+    </w:p>
+    <w:p>
+      <w:pPr>
+        <w:pStyle w:val="InfoBlue"/>
+      </w:pPr>
+      <w:r>
+        <w:t>]</w:t>
+      </w:r>
+    </w:p>
+    <w:p>
+      <w:pPr>
+        <w:pStyle w:val="Ttulo2"/>
+        <w:rPr>
+          <w:lang w:val="es-MX"/>
+        </w:rPr>
+      </w:pPr>
+      <w:bookmarkStart w:id="17" w:name="_Toc456598591"/>
+      <w:bookmarkStart w:id="18" w:name="_Toc456600922"/>
+      <w:bookmarkStart w:id="19" w:name="_Toc509300833"/>
+      <w:proofErr w:type="spellStart"/>
+      <w:r>
+        <w:rPr>
+          <w:lang w:val="es-MX"/>
+        </w:rPr>
+        <w:t>Overview</w:t>
+      </w:r>
       <w:bookmarkEnd w:id="17"/>
-      <w:proofErr w:type="spellEnd"/>
-    </w:p>
-    <w:p>
-      <w:pPr>
-        <w:rPr>
-          <w:lang w:val="es-MX"/>
-        </w:rPr>
-      </w:pPr>
-      <w:r>
-        <w:rPr>
-          <w:lang w:val="es-MX"/>
-        </w:rPr>
-        <w:t>NO APLICA</w:t>
-      </w:r>
-    </w:p>
-    <w:p>
-      <w:pPr>
-        <w:pStyle w:val="InfoBlue"/>
-      </w:pPr>
-      <w:r>
-        <w:t>]</w:t>
-      </w:r>
-    </w:p>
-    <w:p>
-      <w:pPr>
-        <w:pStyle w:val="Ttulo2"/>
-        <w:rPr>
-          <w:lang w:val="es-MX"/>
-        </w:rPr>
-      </w:pPr>
-      <w:bookmarkStart w:id="18" w:name="_Toc456598591"/>
-      <w:bookmarkStart w:id="19" w:name="_Toc456600922"/>
-      <w:bookmarkStart w:id="20" w:name="_Toc509300833"/>
-      <w:proofErr w:type="spellStart"/>
-      <w:r>
-        <w:rPr>
-          <w:lang w:val="es-MX"/>
-        </w:rPr>
-        <w:t>Overview</w:t>
-      </w:r>
       <w:bookmarkEnd w:id="18"/>
       <w:bookmarkEnd w:id="19"/>
+      <w:proofErr w:type="spellEnd"/>
+    </w:p>
+    <w:p>
+      <w:pPr>
+        <w:rPr>
+          <w:lang w:val="es-MX"/>
+        </w:rPr>
+      </w:pPr>
+      <w:r>
+        <w:rPr>
+          <w:lang w:val="es-MX"/>
+        </w:rPr>
+        <w:t xml:space="preserve">El documento visión tiene como objetivo señalar los criterios que el sistema debe cumplir y </w:t>
+      </w:r>
+      <w:proofErr w:type="spellStart"/>
+      <w:r>
+        <w:rPr>
+          <w:lang w:val="es-MX"/>
+        </w:rPr>
+        <w:t>que</w:t>
+      </w:r>
+      <w:proofErr w:type="spellEnd"/>
+      <w:r>
+        <w:rPr>
+          <w:lang w:val="es-MX"/>
+        </w:rPr>
+        <w:t xml:space="preserve"> relación tiene con los usuarios interesados en el sistema.</w:t>
+      </w:r>
+    </w:p>
+    <w:p>
+      <w:pPr>
+        <w:rPr>
+          <w:lang w:val="es-MX"/>
+        </w:rPr>
+      </w:pPr>
+      <w:r>
+        <w:rPr>
+          <w:lang w:val="es-MX"/>
+        </w:rPr>
+        <w:t xml:space="preserve">Cuenta con las </w:t>
+      </w:r>
+      <w:proofErr w:type="spellStart"/>
+      <w:r>
+        <w:rPr>
+          <w:lang w:val="es-MX"/>
+        </w:rPr>
+        <w:t>portundades</w:t>
+      </w:r>
+      <w:proofErr w:type="spellEnd"/>
+      <w:r>
+        <w:rPr>
+          <w:lang w:val="es-MX"/>
+        </w:rPr>
+        <w:t xml:space="preserve"> que otorga </w:t>
+      </w:r>
+      <w:r>
+        <w:rPr>
+          <w:lang w:val="es-MX"/>
+        </w:rPr>
+        <w:t xml:space="preserve">el proyecto </w:t>
+      </w:r>
+      <w:proofErr w:type="spellStart"/>
+      <w:r>
+        <w:rPr>
+          <w:lang w:val="es-MX"/>
+        </w:rPr>
+        <w:t>admin</w:t>
+      </w:r>
+      <w:proofErr w:type="spellEnd"/>
+      <w:r>
+        <w:rPr>
+          <w:lang w:val="es-MX"/>
+        </w:rPr>
+        <w:t xml:space="preserve"> PI, para quienes van dirigido, como puede </w:t>
+      </w:r>
+      <w:proofErr w:type="spellStart"/>
+      <w:r>
+        <w:rPr>
+          <w:lang w:val="es-MX"/>
+        </w:rPr>
+        <w:t>aporteles</w:t>
+      </w:r>
+      <w:proofErr w:type="spellEnd"/>
+      <w:r>
+        <w:rPr>
+          <w:lang w:val="es-MX"/>
+        </w:rPr>
+        <w:t xml:space="preserve"> beneficio a quienes deseen formar parte del uso del sistema, qué puntos se tienen que tener en cuenta, </w:t>
+      </w:r>
+      <w:proofErr w:type="spellStart"/>
+      <w:r>
+        <w:rPr>
+          <w:lang w:val="es-MX"/>
+        </w:rPr>
+        <w:t>que</w:t>
+      </w:r>
+      <w:proofErr w:type="spellEnd"/>
+      <w:r>
+        <w:rPr>
+          <w:lang w:val="es-MX"/>
+        </w:rPr>
+        <w:t xml:space="preserve"> papel tiene cada usuario, la oportunidad de crecimiento, etc.</w:t>
+      </w:r>
+    </w:p>
+    <w:p>
+      <w:pPr>
+        <w:pStyle w:val="Ttulo1"/>
+        <w:rPr>
+          <w:lang w:val="es-MX"/>
+        </w:rPr>
+      </w:pPr>
+      <w:bookmarkStart w:id="20" w:name="_Toc509300834"/>
+      <w:proofErr w:type="spellStart"/>
+      <w:r>
+        <w:rPr>
+          <w:lang w:val="es-MX"/>
+        </w:rPr>
+        <w:t>Positioning</w:t>
+      </w:r>
+      <w:bookmarkEnd w:id="3"/>
+      <w:bookmarkEnd w:id="4"/>
       <w:bookmarkEnd w:id="20"/>
       <w:proofErr w:type="spellEnd"/>
     </w:p>
     <w:p>
       <w:pPr>
-        <w:rPr>
-          <w:lang w:val="es-MX"/>
-        </w:rPr>
-      </w:pPr>
-      <w:r>
-        <w:rPr>
-          <w:lang w:val="es-MX"/>
-        </w:rPr>
-        <w:t xml:space="preserve">El documento visión tiene como objetivo señalar los criterios que el sistema debe cumplir y </w:t>
+        <w:pStyle w:val="Ttulo2"/>
+        <w:rPr>
+          <w:lang w:val="es-MX"/>
+        </w:rPr>
+      </w:pPr>
+      <w:bookmarkStart w:id="21" w:name="_Toc436203378"/>
+      <w:bookmarkStart w:id="22" w:name="_Toc452813578"/>
+      <w:bookmarkStart w:id="23" w:name="_Toc509300835"/>
+      <w:r>
+        <w:rPr>
+          <w:lang w:val="es-MX"/>
+        </w:rPr>
+        <w:t xml:space="preserve">Business </w:t>
       </w:r>
       <w:proofErr w:type="spellStart"/>
       <w:r>
         <w:rPr>
           <w:lang w:val="es-MX"/>
         </w:rPr>
-        <w:t>que</w:t>
-      </w:r>
-      <w:proofErr w:type="spellEnd"/>
-      <w:r>
-        <w:rPr>
-          <w:lang w:val="es-MX"/>
-        </w:rPr>
-        <w:t xml:space="preserve"> relación tiene con los usuarios interesados en el sistema.</w:t>
-      </w:r>
-    </w:p>
-    <w:p>
-      <w:pPr>
-        <w:rPr>
-          <w:lang w:val="es-MX"/>
-        </w:rPr>
-      </w:pPr>
-      <w:r>
-        <w:rPr>
-          <w:lang w:val="es-MX"/>
-        </w:rPr>
-        <w:t xml:space="preserve">Cuenta con las </w:t>
-      </w:r>
-      <w:proofErr w:type="spellStart"/>
-      <w:r>
-        <w:rPr>
-          <w:lang w:val="es-MX"/>
-        </w:rPr>
-        <w:t>portundades</w:t>
-      </w:r>
-      <w:proofErr w:type="spellEnd"/>
-      <w:r>
-        <w:rPr>
-          <w:lang w:val="es-MX"/>
-        </w:rPr>
-        <w:t xml:space="preserve"> que otorga </w:t>
-      </w:r>
-      <w:r>
-        <w:rPr>
-          <w:lang w:val="es-MX"/>
-        </w:rPr>
-        <w:t xml:space="preserve">el proyecto </w:t>
-      </w:r>
-      <w:proofErr w:type="spellStart"/>
-      <w:r>
-        <w:rPr>
-          <w:lang w:val="es-MX"/>
-        </w:rPr>
-        <w:t>admin</w:t>
-      </w:r>
-      <w:proofErr w:type="spellEnd"/>
-      <w:r>
-        <w:rPr>
-          <w:lang w:val="es-MX"/>
-        </w:rPr>
-        <w:t xml:space="preserve"> PI, para quienes van dirigido, como puede </w:t>
-      </w:r>
-      <w:proofErr w:type="spellStart"/>
-      <w:r>
-        <w:rPr>
-          <w:lang w:val="es-MX"/>
-        </w:rPr>
-        <w:t>aporteles</w:t>
-      </w:r>
-      <w:proofErr w:type="spellEnd"/>
-      <w:r>
-        <w:rPr>
-          <w:lang w:val="es-MX"/>
-        </w:rPr>
-        <w:t xml:space="preserve"> beneficio a quienes deseen formar parte del uso del sistema, qué puntos se tienen que tener en cuenta, </w:t>
-      </w:r>
-      <w:proofErr w:type="spellStart"/>
-      <w:r>
-        <w:rPr>
-          <w:lang w:val="es-MX"/>
-        </w:rPr>
-        <w:t>que</w:t>
-      </w:r>
-      <w:proofErr w:type="spellEnd"/>
-      <w:r>
-        <w:rPr>
-          <w:lang w:val="es-MX"/>
-        </w:rPr>
-        <w:t xml:space="preserve"> papel tiene cada usuario, la oportunidad de crecimiento, etc.</w:t>
-      </w:r>
-    </w:p>
-    <w:p>
-      <w:pPr>
-        <w:pStyle w:val="Ttulo1"/>
-        <w:rPr>
-          <w:lang w:val="es-MX"/>
-        </w:rPr>
-      </w:pPr>
-      <w:bookmarkStart w:id="21" w:name="_Toc509300834"/>
-      <w:proofErr w:type="spellStart"/>
-      <w:r>
-        <w:rPr>
-          <w:lang w:val="es-MX"/>
-        </w:rPr>
-        <w:t>Positioning</w:t>
-      </w:r>
-      <w:bookmarkEnd w:id="4"/>
-      <w:bookmarkEnd w:id="5"/>
+        <w:t>Opportunity</w:t>
+      </w:r>
       <w:bookmarkEnd w:id="21"/>
-      <w:proofErr w:type="spellEnd"/>
-    </w:p>
-    <w:p>
-      <w:pPr>
-        <w:pStyle w:val="Ttulo2"/>
-        <w:rPr>
-          <w:lang w:val="es-MX"/>
-        </w:rPr>
-      </w:pPr>
-      <w:bookmarkStart w:id="22" w:name="_Toc436203378"/>
-      <w:bookmarkStart w:id="23" w:name="_Toc452813578"/>
-      <w:bookmarkStart w:id="24" w:name="_Toc509300835"/>
-      <w:r>
-        <w:rPr>
-          <w:lang w:val="es-MX"/>
-        </w:rPr>
-        <w:t xml:space="preserve">Business </w:t>
-      </w:r>
-      <w:proofErr w:type="spellStart"/>
-      <w:r>
-        <w:rPr>
-          <w:lang w:val="es-MX"/>
-        </w:rPr>
-        <w:t>Opportunity</w:t>
-      </w:r>
       <w:bookmarkEnd w:id="22"/>
       <w:bookmarkEnd w:id="23"/>
+      <w:proofErr w:type="spellEnd"/>
+    </w:p>
+    <w:p>
+      <w:pPr>
+        <w:rPr>
+          <w:lang w:val="es-MX"/>
+        </w:rPr>
+      </w:pPr>
+      <w:r>
+        <w:rPr>
+          <w:lang w:val="es-MX"/>
+        </w:rPr>
+        <w:t>Un Sistema simple que ayude a cualquier negocio u empresa a administrar el capital que requiere para facturar a sus empleados, siguiendo las leyes establecidas para el trabajador.</w:t>
+      </w:r>
+      <w:r>
+        <w:rPr>
+          <w:lang w:val="es-MX"/>
+        </w:rPr>
+        <w:t xml:space="preserve"> No habrá restricciones de uso para los </w:t>
+      </w:r>
+      <w:r>
+        <w:rPr>
+          <w:lang w:val="es-MX"/>
+        </w:rPr>
+        <w:t>negocios</w:t>
+      </w:r>
+      <w:r>
+        <w:rPr>
+          <w:lang w:val="es-MX"/>
+        </w:rPr>
+        <w:t xml:space="preserve"> ya que es un sistema estándar </w:t>
+      </w:r>
+      <w:r>
+        <w:rPr>
+          <w:lang w:val="es-MX"/>
+        </w:rPr>
+        <w:t>establecidas en</w:t>
+      </w:r>
+      <w:r>
+        <w:rPr>
+          <w:lang w:val="es-MX"/>
+        </w:rPr>
+        <w:t xml:space="preserve"> las normas fiscales </w:t>
+      </w:r>
+      <w:r>
+        <w:rPr>
+          <w:lang w:val="es-MX"/>
+        </w:rPr>
+        <w:t>por la Federación Mexicana.</w:t>
+      </w:r>
+    </w:p>
+    <w:p>
+      <w:pPr>
+        <w:pStyle w:val="Ttulo2"/>
+        <w:rPr>
+          <w:lang w:val="es-MX"/>
+        </w:rPr>
+      </w:pPr>
+      <w:bookmarkStart w:id="24" w:name="_Toc436203379"/>
+      <w:bookmarkStart w:id="25" w:name="_Toc452813579"/>
+      <w:bookmarkStart w:id="26" w:name="_Toc509300836"/>
+      <w:proofErr w:type="spellStart"/>
+      <w:r>
+        <w:rPr>
+          <w:lang w:val="es-MX"/>
+        </w:rPr>
+        <w:t>Problem</w:t>
+      </w:r>
+      <w:proofErr w:type="spellEnd"/>
+      <w:r>
+        <w:rPr>
+          <w:lang w:val="es-MX"/>
+        </w:rPr>
+        <w:t xml:space="preserve"> </w:t>
+      </w:r>
+      <w:proofErr w:type="spellStart"/>
+      <w:r>
+        <w:rPr>
+          <w:lang w:val="es-MX"/>
+        </w:rPr>
+        <w:t>Statement</w:t>
+      </w:r>
       <w:bookmarkEnd w:id="24"/>
-      <w:proofErr w:type="spellEnd"/>
-    </w:p>
-    <w:p>
-      <w:pPr>
-        <w:rPr>
-          <w:lang w:val="es-MX"/>
-        </w:rPr>
-      </w:pPr>
-      <w:r>
-        <w:rPr>
-          <w:lang w:val="es-MX"/>
-        </w:rPr>
-        <w:t>Un Sistema simple que ayude a cualquier negocio u empresa a administrar el capital que requiere para facturar a sus empleados, siguiendo las leyes establecidas para el trabajador.</w:t>
-      </w:r>
-      <w:r>
-        <w:rPr>
-          <w:lang w:val="es-MX"/>
-        </w:rPr>
-        <w:t xml:space="preserve"> No habrá restricciones de uso para los </w:t>
-      </w:r>
-      <w:r>
-        <w:rPr>
-          <w:lang w:val="es-MX"/>
-        </w:rPr>
-        <w:t>negocios</w:t>
-      </w:r>
-      <w:r>
-        <w:rPr>
-          <w:lang w:val="es-MX"/>
-        </w:rPr>
-        <w:t xml:space="preserve"> ya que es un sistema estándar </w:t>
-      </w:r>
-      <w:r>
-        <w:rPr>
-          <w:lang w:val="es-MX"/>
-        </w:rPr>
-        <w:t>establecidas en</w:t>
-      </w:r>
-      <w:r>
-        <w:rPr>
-          <w:lang w:val="es-MX"/>
-        </w:rPr>
-        <w:t xml:space="preserve"> las normas fiscales </w:t>
-      </w:r>
-      <w:r>
-        <w:rPr>
-          <w:lang w:val="es-MX"/>
-        </w:rPr>
-        <w:t>por la Federación Mexicana.</w:t>
-      </w:r>
-    </w:p>
-    <w:p>
-      <w:pPr>
-        <w:pStyle w:val="Ttulo2"/>
-        <w:rPr>
-          <w:lang w:val="es-MX"/>
-        </w:rPr>
-      </w:pPr>
-      <w:bookmarkStart w:id="25" w:name="_Toc436203379"/>
-      <w:bookmarkStart w:id="26" w:name="_Toc452813579"/>
-      <w:bookmarkStart w:id="27" w:name="_Toc509300836"/>
-      <w:proofErr w:type="spellStart"/>
-      <w:r>
-        <w:rPr>
-          <w:lang w:val="es-MX"/>
-        </w:rPr>
-        <w:t>Problem</w:t>
-      </w:r>
-      <w:proofErr w:type="spellEnd"/>
-      <w:r>
-        <w:rPr>
-          <w:lang w:val="es-MX"/>
-        </w:rPr>
-        <w:t xml:space="preserve"> </w:t>
-      </w:r>
-      <w:proofErr w:type="spellStart"/>
-      <w:r>
-        <w:rPr>
-          <w:lang w:val="es-MX"/>
-        </w:rPr>
-        <w:t>Statement</w:t>
-      </w:r>
       <w:bookmarkEnd w:id="25"/>
       <w:bookmarkEnd w:id="26"/>
-      <w:bookmarkEnd w:id="27"/>
       <w:proofErr w:type="spellEnd"/>
     </w:p>
     <w:tbl>
@@ -5996,11 +5829,11 @@
           <w:lang w:val="es-MX"/>
         </w:rPr>
       </w:pPr>
-      <w:bookmarkStart w:id="28" w:name="_Toc425054392"/>
-      <w:bookmarkStart w:id="29" w:name="_Toc422186485"/>
-      <w:bookmarkStart w:id="30" w:name="_Toc436203380"/>
-      <w:bookmarkStart w:id="31" w:name="_Toc452813580"/>
-      <w:bookmarkStart w:id="32" w:name="_Toc509300837"/>
+      <w:bookmarkStart w:id="27" w:name="_Toc425054392"/>
+      <w:bookmarkStart w:id="28" w:name="_Toc422186485"/>
+      <w:bookmarkStart w:id="29" w:name="_Toc436203380"/>
+      <w:bookmarkStart w:id="30" w:name="_Toc452813580"/>
+      <w:bookmarkStart w:id="31" w:name="_Toc509300837"/>
       <w:proofErr w:type="spellStart"/>
       <w:r>
         <w:rPr>
@@ -6023,11 +5856,11 @@
         </w:rPr>
         <w:t>Statement</w:t>
       </w:r>
+      <w:bookmarkEnd w:id="27"/>
       <w:bookmarkEnd w:id="28"/>
       <w:bookmarkEnd w:id="29"/>
       <w:bookmarkEnd w:id="30"/>
       <w:bookmarkEnd w:id="31"/>
-      <w:bookmarkEnd w:id="32"/>
       <w:proofErr w:type="spellEnd"/>
     </w:p>
     <w:p>
@@ -6464,10 +6297,10 @@
           <w:lang w:val="es-MX"/>
         </w:rPr>
       </w:pPr>
-      <w:bookmarkStart w:id="33" w:name="_Toc447960005"/>
-      <w:bookmarkStart w:id="34" w:name="_Toc452813581"/>
-      <w:bookmarkStart w:id="35" w:name="_Toc509300838"/>
-      <w:bookmarkStart w:id="36" w:name="_Toc436203381"/>
+      <w:bookmarkStart w:id="32" w:name="_Toc447960005"/>
+      <w:bookmarkStart w:id="33" w:name="_Toc452813581"/>
+      <w:bookmarkStart w:id="34" w:name="_Toc509300838"/>
+      <w:bookmarkStart w:id="35" w:name="_Toc436203381"/>
       <w:proofErr w:type="spellStart"/>
       <w:r>
         <w:rPr>
@@ -6503,9 +6336,9 @@
         </w:rPr>
         <w:t>Descriptions</w:t>
       </w:r>
+      <w:bookmarkEnd w:id="32"/>
       <w:bookmarkEnd w:id="33"/>
       <w:bookmarkEnd w:id="34"/>
-      <w:bookmarkEnd w:id="35"/>
       <w:proofErr w:type="spellEnd"/>
     </w:p>
     <w:p>
@@ -6516,9 +6349,9 @@
           <w:lang w:val="es-MX"/>
         </w:rPr>
       </w:pPr>
-      <w:bookmarkStart w:id="37" w:name="_Toc447960006"/>
-      <w:bookmarkStart w:id="38" w:name="_Toc452813582"/>
-      <w:bookmarkStart w:id="39" w:name="_Toc509300839"/>
+      <w:bookmarkStart w:id="36" w:name="_Toc447960006"/>
+      <w:bookmarkStart w:id="37" w:name="_Toc452813582"/>
+      <w:bookmarkStart w:id="38" w:name="_Toc509300839"/>
       <w:proofErr w:type="spellStart"/>
       <w:r>
         <w:rPr>
@@ -6540,235 +6373,235 @@
         </w:rPr>
         <w:t>Demographics</w:t>
       </w:r>
+      <w:bookmarkEnd w:id="36"/>
       <w:bookmarkEnd w:id="37"/>
       <w:bookmarkEnd w:id="38"/>
+      <w:proofErr w:type="spellEnd"/>
+    </w:p>
+    <w:p>
+      <w:pPr>
+        <w:rPr>
+          <w:lang w:val="es-MX"/>
+        </w:rPr>
+      </w:pPr>
+      <w:proofErr w:type="spellStart"/>
+      <w:r>
+        <w:rPr>
+          <w:lang w:val="es-MX"/>
+        </w:rPr>
+        <w:t>Admin</w:t>
+      </w:r>
+      <w:proofErr w:type="spellEnd"/>
+      <w:r>
+        <w:rPr>
+          <w:lang w:val="es-MX"/>
+        </w:rPr>
+        <w:t xml:space="preserve"> PI está </w:t>
+      </w:r>
+      <w:r>
+        <w:rPr>
+          <w:lang w:val="es-MX"/>
+        </w:rPr>
+        <w:t>diseñad</w:t>
+      </w:r>
+      <w:r>
+        <w:rPr>
+          <w:lang w:val="es-MX"/>
+        </w:rPr>
+        <w:t>o</w:t>
+      </w:r>
+      <w:r>
+        <w:rPr>
+          <w:lang w:val="es-MX"/>
+        </w:rPr>
+        <w:t xml:space="preserve"> para las organizaciones </w:t>
+      </w:r>
+      <w:r>
+        <w:rPr>
+          <w:lang w:val="es-MX"/>
+        </w:rPr>
+        <w:t xml:space="preserve">e industrias que desean llevar las facturas de manera </w:t>
+      </w:r>
+      <w:proofErr w:type="spellStart"/>
+      <w:r>
+        <w:rPr>
+          <w:lang w:val="es-MX"/>
+        </w:rPr>
+        <w:t>mas</w:t>
+      </w:r>
+      <w:proofErr w:type="spellEnd"/>
+      <w:r>
+        <w:rPr>
+          <w:lang w:val="es-MX"/>
+        </w:rPr>
+        <w:t xml:space="preserve"> fiable. El personal que se encarga de llevar a cabo todos los registros de pagos a sus </w:t>
+      </w:r>
+      <w:r>
+        <w:rPr>
+          <w:lang w:val="es-MX"/>
+        </w:rPr>
+        <w:t>empleados</w:t>
+      </w:r>
+      <w:r>
+        <w:rPr>
+          <w:lang w:val="es-MX"/>
+        </w:rPr>
+        <w:t xml:space="preserve"> </w:t>
+      </w:r>
+      <w:r>
+        <w:rPr>
+          <w:lang w:val="es-MX"/>
+        </w:rPr>
+        <w:t>utiliza</w:t>
+      </w:r>
+      <w:r>
+        <w:rPr>
+          <w:lang w:val="es-MX"/>
+        </w:rPr>
+        <w:t xml:space="preserve"> dicho sistema evitando </w:t>
+      </w:r>
+      <w:r>
+        <w:rPr>
+          <w:lang w:val="es-MX"/>
+        </w:rPr>
+        <w:t xml:space="preserve">el mayor número de </w:t>
+      </w:r>
+      <w:r>
+        <w:rPr>
+          <w:lang w:val="es-MX"/>
+        </w:rPr>
+        <w:t>fallas</w:t>
+      </w:r>
+      <w:r>
+        <w:rPr>
+          <w:lang w:val="es-MX"/>
+        </w:rPr>
+        <w:t xml:space="preserve"> al momento de capturar datos</w:t>
+      </w:r>
+      <w:r>
+        <w:rPr>
+          <w:lang w:val="es-MX"/>
+        </w:rPr>
+        <w:t xml:space="preserve">, </w:t>
+      </w:r>
+      <w:r>
+        <w:rPr>
+          <w:lang w:val="es-MX"/>
+        </w:rPr>
+        <w:t>además</w:t>
+      </w:r>
+      <w:r>
+        <w:rPr>
+          <w:lang w:val="es-MX"/>
+        </w:rPr>
+        <w:t xml:space="preserve"> el director </w:t>
+      </w:r>
+      <w:r>
+        <w:rPr>
+          <w:lang w:val="es-MX"/>
+        </w:rPr>
+        <w:t>u</w:t>
+      </w:r>
+      <w:r>
+        <w:rPr>
+          <w:lang w:val="es-MX"/>
+        </w:rPr>
+        <w:t xml:space="preserve"> encargado </w:t>
+      </w:r>
+      <w:r>
+        <w:rPr>
+          <w:lang w:val="es-MX"/>
+        </w:rPr>
+        <w:t>del establecimiento puede usar dicho sistema debido a su práctico uso.</w:t>
+      </w:r>
+    </w:p>
+    <w:p>
+      <w:pPr>
+        <w:rPr>
+          <w:lang w:val="es-MX"/>
+        </w:rPr>
+      </w:pPr>
+      <w:r>
+        <w:rPr>
+          <w:lang w:val="es-MX"/>
+        </w:rPr>
+        <w:t>Se estima mejor</w:t>
+      </w:r>
+      <w:r>
+        <w:rPr>
+          <w:lang w:val="es-MX"/>
+        </w:rPr>
+        <w:t>ar</w:t>
+      </w:r>
+      <w:r>
+        <w:rPr>
+          <w:lang w:val="es-MX"/>
+        </w:rPr>
+        <w:t xml:space="preserve"> y cubrir </w:t>
+      </w:r>
+      <w:r>
+        <w:rPr>
+          <w:lang w:val="es-MX"/>
+        </w:rPr>
+        <w:t>más</w:t>
+      </w:r>
+      <w:r>
+        <w:rPr>
+          <w:lang w:val="es-MX"/>
+        </w:rPr>
+        <w:t xml:space="preserve"> áreas</w:t>
+      </w:r>
+      <w:r>
+        <w:rPr>
+          <w:lang w:val="es-MX"/>
+        </w:rPr>
+        <w:t xml:space="preserve"> para que así sea más práctico la administración contable y tener una mejor oferta de demanda en el mercado</w:t>
+      </w:r>
+      <w:r>
+        <w:rPr>
+          <w:lang w:val="es-MX"/>
+        </w:rPr>
+        <w:t>, esto ayudara a tener una mejor organización al momento de ver cuestiones fiscales para cada establecimiento ya establecida o patentada</w:t>
+      </w:r>
+      <w:r>
+        <w:rPr>
+          <w:lang w:val="es-MX"/>
+        </w:rPr>
+        <w:t xml:space="preserve">.  </w:t>
+      </w:r>
+    </w:p>
+    <w:p>
+      <w:pPr>
+        <w:pStyle w:val="Ttulo2"/>
+        <w:rPr>
+          <w:lang w:val="es-MX"/>
+        </w:rPr>
+      </w:pPr>
+      <w:bookmarkStart w:id="39" w:name="_Toc452813583"/>
+      <w:bookmarkStart w:id="40" w:name="_Toc509300840"/>
+      <w:proofErr w:type="spellStart"/>
+      <w:r>
+        <w:rPr>
+          <w:lang w:val="es-MX"/>
+        </w:rPr>
+        <w:t>Stakeholder</w:t>
+      </w:r>
+      <w:proofErr w:type="spellEnd"/>
+      <w:r>
+        <w:rPr>
+          <w:lang w:val="es-MX"/>
+        </w:rPr>
+        <w:t xml:space="preserve"> </w:t>
+      </w:r>
+      <w:proofErr w:type="spellStart"/>
+      <w:r>
+        <w:rPr>
+          <w:lang w:val="es-MX"/>
+        </w:rPr>
+        <w:t>Summary</w:t>
+      </w:r>
       <w:bookmarkEnd w:id="39"/>
-      <w:proofErr w:type="spellEnd"/>
-    </w:p>
-    <w:p>
-      <w:pPr>
-        <w:rPr>
-          <w:lang w:val="es-MX"/>
-        </w:rPr>
-      </w:pPr>
-      <w:proofErr w:type="spellStart"/>
-      <w:r>
-        <w:rPr>
-          <w:lang w:val="es-MX"/>
-        </w:rPr>
-        <w:t>Admin</w:t>
-      </w:r>
-      <w:proofErr w:type="spellEnd"/>
-      <w:r>
-        <w:rPr>
-          <w:lang w:val="es-MX"/>
-        </w:rPr>
-        <w:t xml:space="preserve"> PI está </w:t>
-      </w:r>
-      <w:r>
-        <w:rPr>
-          <w:lang w:val="es-MX"/>
-        </w:rPr>
-        <w:t>diseñad</w:t>
-      </w:r>
-      <w:r>
-        <w:rPr>
-          <w:lang w:val="es-MX"/>
-        </w:rPr>
-        <w:t>o</w:t>
-      </w:r>
-      <w:r>
-        <w:rPr>
-          <w:lang w:val="es-MX"/>
-        </w:rPr>
-        <w:t xml:space="preserve"> para las organizaciones </w:t>
-      </w:r>
-      <w:r>
-        <w:rPr>
-          <w:lang w:val="es-MX"/>
-        </w:rPr>
-        <w:t xml:space="preserve">e industrias que desean llevar las facturas de manera </w:t>
-      </w:r>
-      <w:proofErr w:type="spellStart"/>
-      <w:r>
-        <w:rPr>
-          <w:lang w:val="es-MX"/>
-        </w:rPr>
-        <w:t>mas</w:t>
-      </w:r>
-      <w:proofErr w:type="spellEnd"/>
-      <w:r>
-        <w:rPr>
-          <w:lang w:val="es-MX"/>
-        </w:rPr>
-        <w:t xml:space="preserve"> fiable. El personal que se encarga de llevar a cabo todos los registros de pagos a sus </w:t>
-      </w:r>
-      <w:r>
-        <w:rPr>
-          <w:lang w:val="es-MX"/>
-        </w:rPr>
-        <w:t>empleados</w:t>
-      </w:r>
-      <w:r>
-        <w:rPr>
-          <w:lang w:val="es-MX"/>
-        </w:rPr>
-        <w:t xml:space="preserve"> </w:t>
-      </w:r>
-      <w:r>
-        <w:rPr>
-          <w:lang w:val="es-MX"/>
-        </w:rPr>
-        <w:t>utiliza</w:t>
-      </w:r>
-      <w:r>
-        <w:rPr>
-          <w:lang w:val="es-MX"/>
-        </w:rPr>
-        <w:t xml:space="preserve"> dicho sistema evitando </w:t>
-      </w:r>
-      <w:r>
-        <w:rPr>
-          <w:lang w:val="es-MX"/>
-        </w:rPr>
-        <w:t xml:space="preserve">el mayor número de </w:t>
-      </w:r>
-      <w:r>
-        <w:rPr>
-          <w:lang w:val="es-MX"/>
-        </w:rPr>
-        <w:t>fallas</w:t>
-      </w:r>
-      <w:r>
-        <w:rPr>
-          <w:lang w:val="es-MX"/>
-        </w:rPr>
-        <w:t xml:space="preserve"> al momento de capturar datos</w:t>
-      </w:r>
-      <w:r>
-        <w:rPr>
-          <w:lang w:val="es-MX"/>
-        </w:rPr>
-        <w:t xml:space="preserve">, </w:t>
-      </w:r>
-      <w:r>
-        <w:rPr>
-          <w:lang w:val="es-MX"/>
-        </w:rPr>
-        <w:t>además</w:t>
-      </w:r>
-      <w:r>
-        <w:rPr>
-          <w:lang w:val="es-MX"/>
-        </w:rPr>
-        <w:t xml:space="preserve"> el director </w:t>
-      </w:r>
-      <w:r>
-        <w:rPr>
-          <w:lang w:val="es-MX"/>
-        </w:rPr>
-        <w:t>u</w:t>
-      </w:r>
-      <w:r>
-        <w:rPr>
-          <w:lang w:val="es-MX"/>
-        </w:rPr>
-        <w:t xml:space="preserve"> encargado </w:t>
-      </w:r>
-      <w:r>
-        <w:rPr>
-          <w:lang w:val="es-MX"/>
-        </w:rPr>
-        <w:t>del establecimiento puede usar dicho sistema debido a su práctico uso.</w:t>
-      </w:r>
-    </w:p>
-    <w:p>
-      <w:pPr>
-        <w:rPr>
-          <w:lang w:val="es-MX"/>
-        </w:rPr>
-      </w:pPr>
-      <w:r>
-        <w:rPr>
-          <w:lang w:val="es-MX"/>
-        </w:rPr>
-        <w:t>Se estima mejor</w:t>
-      </w:r>
-      <w:r>
-        <w:rPr>
-          <w:lang w:val="es-MX"/>
-        </w:rPr>
-        <w:t>ar</w:t>
-      </w:r>
-      <w:r>
-        <w:rPr>
-          <w:lang w:val="es-MX"/>
-        </w:rPr>
-        <w:t xml:space="preserve"> y cubrir </w:t>
-      </w:r>
-      <w:r>
-        <w:rPr>
-          <w:lang w:val="es-MX"/>
-        </w:rPr>
-        <w:t>más</w:t>
-      </w:r>
-      <w:r>
-        <w:rPr>
-          <w:lang w:val="es-MX"/>
-        </w:rPr>
-        <w:t xml:space="preserve"> áreas</w:t>
-      </w:r>
-      <w:r>
-        <w:rPr>
-          <w:lang w:val="es-MX"/>
-        </w:rPr>
-        <w:t xml:space="preserve"> para que así sea más práctico la administración contable y tener una mejor oferta de demanda en el mercado</w:t>
-      </w:r>
-      <w:r>
-        <w:rPr>
-          <w:lang w:val="es-MX"/>
-        </w:rPr>
-        <w:t>, esto ayudara a tener una mejor organización al momento de ver cuestiones fiscales para cada establecimiento ya establecida o patentada</w:t>
-      </w:r>
-      <w:r>
-        <w:rPr>
-          <w:lang w:val="es-MX"/>
-        </w:rPr>
-        <w:t xml:space="preserve">.  </w:t>
-      </w:r>
-    </w:p>
-    <w:p>
-      <w:pPr>
-        <w:pStyle w:val="Ttulo2"/>
-        <w:rPr>
-          <w:lang w:val="es-MX"/>
-        </w:rPr>
-      </w:pPr>
-      <w:bookmarkStart w:id="40" w:name="_Toc452813583"/>
-      <w:bookmarkStart w:id="41" w:name="_Toc509300840"/>
-      <w:proofErr w:type="spellStart"/>
-      <w:r>
-        <w:rPr>
-          <w:lang w:val="es-MX"/>
-        </w:rPr>
-        <w:t>Stakeholder</w:t>
-      </w:r>
-      <w:proofErr w:type="spellEnd"/>
-      <w:r>
-        <w:rPr>
-          <w:lang w:val="es-MX"/>
-        </w:rPr>
-        <w:t xml:space="preserve"> </w:t>
-      </w:r>
-      <w:proofErr w:type="spellStart"/>
-      <w:r>
-        <w:rPr>
-          <w:lang w:val="es-MX"/>
-        </w:rPr>
-        <w:t>Summary</w:t>
-      </w:r>
       <w:bookmarkEnd w:id="40"/>
-      <w:bookmarkEnd w:id="41"/>
       <w:proofErr w:type="spellEnd"/>
     </w:p>
     <w:p>
@@ -7218,8 +7051,8 @@
           <w:lang w:val="es-MX"/>
         </w:rPr>
       </w:pPr>
-      <w:bookmarkStart w:id="42" w:name="_Toc452813584"/>
-      <w:bookmarkStart w:id="43" w:name="_Toc509300841"/>
+      <w:bookmarkStart w:id="41" w:name="_Toc452813584"/>
+      <w:bookmarkStart w:id="42" w:name="_Toc509300841"/>
       <w:proofErr w:type="spellStart"/>
       <w:r>
         <w:rPr>
@@ -7242,8 +7075,8 @@
         </w:rPr>
         <w:t>Summary</w:t>
       </w:r>
+      <w:bookmarkEnd w:id="41"/>
       <w:bookmarkEnd w:id="42"/>
-      <w:bookmarkEnd w:id="43"/>
       <w:proofErr w:type="spellEnd"/>
     </w:p>
     <w:p>
@@ -7651,13 +7484,13 @@
           <w:lang w:val="es-MX"/>
         </w:rPr>
       </w:pPr>
-      <w:bookmarkStart w:id="44" w:name="_Toc425054386"/>
-      <w:bookmarkStart w:id="45" w:name="_Toc342757864"/>
-      <w:bookmarkStart w:id="46" w:name="_Toc346297773"/>
-      <w:bookmarkStart w:id="47" w:name="_Toc422186479"/>
-      <w:bookmarkStart w:id="48" w:name="_Toc436203384"/>
-      <w:bookmarkStart w:id="49" w:name="_Toc452813585"/>
-      <w:bookmarkStart w:id="50" w:name="_Toc509300842"/>
+      <w:bookmarkStart w:id="43" w:name="_Toc425054386"/>
+      <w:bookmarkStart w:id="44" w:name="_Toc342757864"/>
+      <w:bookmarkStart w:id="45" w:name="_Toc346297773"/>
+      <w:bookmarkStart w:id="46" w:name="_Toc422186479"/>
+      <w:bookmarkStart w:id="47" w:name="_Toc436203384"/>
+      <w:bookmarkStart w:id="48" w:name="_Toc452813585"/>
+      <w:bookmarkStart w:id="49" w:name="_Toc509300842"/>
       <w:proofErr w:type="spellStart"/>
       <w:r>
         <w:rPr>
@@ -7679,13 +7512,13 @@
         </w:rPr>
         <w:t>Environment</w:t>
       </w:r>
+      <w:bookmarkEnd w:id="43"/>
       <w:bookmarkEnd w:id="44"/>
       <w:bookmarkEnd w:id="45"/>
       <w:bookmarkEnd w:id="46"/>
       <w:bookmarkEnd w:id="47"/>
       <w:bookmarkEnd w:id="48"/>
       <w:bookmarkEnd w:id="49"/>
-      <w:bookmarkEnd w:id="50"/>
       <w:proofErr w:type="spellEnd"/>
     </w:p>
     <w:p>
@@ -7736,8 +7569,8 @@
           <w:lang w:val="es-MX"/>
         </w:rPr>
       </w:pPr>
-      <w:bookmarkStart w:id="51" w:name="_Toc452813586"/>
-      <w:bookmarkStart w:id="52" w:name="_Toc509300843"/>
+      <w:bookmarkStart w:id="50" w:name="_Toc452813586"/>
+      <w:bookmarkStart w:id="51" w:name="_Toc509300843"/>
       <w:proofErr w:type="spellStart"/>
       <w:r>
         <w:rPr>
@@ -7759,43 +7592,43 @@
         </w:rPr>
         <w:t>Profiles</w:t>
       </w:r>
+      <w:bookmarkEnd w:id="50"/>
       <w:bookmarkEnd w:id="51"/>
+      <w:proofErr w:type="spellEnd"/>
+      <w:r>
+        <w:rPr>
+          <w:lang w:val="es-MX"/>
+        </w:rPr>
+        <w:t xml:space="preserve">  </w:t>
+      </w:r>
+    </w:p>
+    <w:p>
+      <w:pPr>
+        <w:pStyle w:val="Ttulo3"/>
+        <w:rPr>
+          <w:lang w:val="es-MX"/>
+        </w:rPr>
+      </w:pPr>
+      <w:bookmarkStart w:id="52" w:name="_Toc509300844"/>
+      <w:r>
+        <w:rPr>
+          <w:lang w:val="es-MX"/>
+        </w:rPr>
+        <w:t>&lt;</w:t>
+      </w:r>
+      <w:r>
+        <w:rPr>
+          <w:lang w:val="es-MX"/>
+        </w:rPr>
+        <w:t>Empresario</w:t>
+      </w:r>
+      <w:r>
+        <w:rPr>
+          <w:lang w:val="es-MX"/>
+        </w:rPr>
+        <w:t>&gt;</w:t>
+      </w:r>
       <w:bookmarkEnd w:id="52"/>
-      <w:proofErr w:type="spellEnd"/>
-      <w:r>
-        <w:rPr>
-          <w:lang w:val="es-MX"/>
-        </w:rPr>
-        <w:t xml:space="preserve">  </w:t>
-      </w:r>
-    </w:p>
-    <w:p>
-      <w:pPr>
-        <w:pStyle w:val="Ttulo3"/>
-        <w:rPr>
-          <w:lang w:val="es-MX"/>
-        </w:rPr>
-      </w:pPr>
-      <w:bookmarkStart w:id="53" w:name="_Toc509300844"/>
-      <w:r>
-        <w:rPr>
-          <w:lang w:val="es-MX"/>
-        </w:rPr>
-        <w:t>&lt;</w:t>
-      </w:r>
-      <w:r>
-        <w:rPr>
-          <w:lang w:val="es-MX"/>
-        </w:rPr>
-        <w:t>Empresario</w:t>
-      </w:r>
-      <w:r>
-        <w:rPr>
-          <w:lang w:val="es-MX"/>
-        </w:rPr>
-        <w:t>&gt;</w:t>
-      </w:r>
-      <w:bookmarkEnd w:id="53"/>
     </w:p>
     <w:tbl>
       <w:tblPr>
@@ -9019,13 +8852,13 @@
           <w:lang w:val="es-MX"/>
         </w:rPr>
       </w:pPr>
-      <w:bookmarkStart w:id="54" w:name="_Toc425054385"/>
-      <w:bookmarkStart w:id="55" w:name="_Toc342757863"/>
-      <w:bookmarkStart w:id="56" w:name="_Toc346297772"/>
-      <w:bookmarkStart w:id="57" w:name="_Toc422186478"/>
-      <w:bookmarkStart w:id="58" w:name="_Toc436203383"/>
-      <w:bookmarkStart w:id="59" w:name="_Toc452813587"/>
-      <w:bookmarkStart w:id="60" w:name="_Toc509300845"/>
+      <w:bookmarkStart w:id="53" w:name="_Toc425054385"/>
+      <w:bookmarkStart w:id="54" w:name="_Toc342757863"/>
+      <w:bookmarkStart w:id="55" w:name="_Toc346297772"/>
+      <w:bookmarkStart w:id="56" w:name="_Toc422186478"/>
+      <w:bookmarkStart w:id="57" w:name="_Toc436203383"/>
+      <w:bookmarkStart w:id="58" w:name="_Toc452813587"/>
+      <w:bookmarkStart w:id="59" w:name="_Toc509300845"/>
       <w:proofErr w:type="spellStart"/>
       <w:r>
         <w:rPr>
@@ -9047,48 +8880,48 @@
         </w:rPr>
         <w:t>Profiles</w:t>
       </w:r>
+      <w:bookmarkEnd w:id="53"/>
       <w:bookmarkEnd w:id="54"/>
       <w:bookmarkEnd w:id="55"/>
       <w:bookmarkEnd w:id="56"/>
       <w:bookmarkEnd w:id="57"/>
       <w:bookmarkEnd w:id="58"/>
       <w:bookmarkEnd w:id="59"/>
+      <w:proofErr w:type="spellEnd"/>
+      <w:r>
+        <w:rPr>
+          <w:lang w:val="es-MX"/>
+        </w:rPr>
+        <w:t xml:space="preserve">  </w:t>
+      </w:r>
+    </w:p>
+    <w:p>
+      <w:pPr>
+        <w:pStyle w:val="Ttulo3"/>
+        <w:rPr>
+          <w:lang w:val="es-MX"/>
+        </w:rPr>
+      </w:pPr>
+      <w:bookmarkStart w:id="60" w:name="_Toc509300846"/>
+      <w:r>
+        <w:rPr>
+          <w:lang w:val="es-MX"/>
+        </w:rPr>
+        <w:t>&lt;</w:t>
+      </w:r>
+      <w:r>
+        <w:rPr>
+          <w:lang w:val="es-MX"/>
+        </w:rPr>
+        <w:t>Contador</w:t>
+      </w:r>
+      <w:r>
+        <w:rPr>
+          <w:lang w:val="es-MX"/>
+        </w:rPr>
+        <w:t>&gt;</w:t>
+      </w:r>
       <w:bookmarkEnd w:id="60"/>
-      <w:proofErr w:type="spellEnd"/>
-      <w:r>
-        <w:rPr>
-          <w:lang w:val="es-MX"/>
-        </w:rPr>
-        <w:t xml:space="preserve">  </w:t>
-      </w:r>
-    </w:p>
-    <w:p>
-      <w:pPr>
-        <w:pStyle w:val="Ttulo3"/>
-        <w:rPr>
-          <w:lang w:val="es-MX"/>
-        </w:rPr>
-      </w:pPr>
-      <w:bookmarkStart w:id="61" w:name="_Toc509300846"/>
-      <w:r>
-        <w:rPr>
-          <w:lang w:val="es-MX"/>
-        </w:rPr>
-        <w:t>&lt;</w:t>
-      </w:r>
-      <w:r>
-        <w:rPr>
-          <w:lang w:val="es-MX"/>
-        </w:rPr>
-        <w:t>Contador</w:t>
-      </w:r>
-      <w:r>
-        <w:rPr>
-          <w:lang w:val="es-MX"/>
-        </w:rPr>
-        <w:t>&gt;</w:t>
-      </w:r>
-      <w:bookmarkEnd w:id="61"/>
       <w:r>
         <w:rPr>
           <w:lang w:val="es-MX"/>
@@ -10355,13 +10188,13 @@
       <w:pPr>
         <w:pStyle w:val="Ttulo2"/>
       </w:pPr>
-      <w:bookmarkStart w:id="62" w:name="_Toc452813588"/>
-      <w:bookmarkStart w:id="63" w:name="_Toc509300847"/>
+      <w:bookmarkStart w:id="61" w:name="_Toc452813588"/>
+      <w:bookmarkStart w:id="62" w:name="_Toc509300847"/>
       <w:r>
         <w:t>Key Stakeholder or User Needs</w:t>
       </w:r>
+      <w:bookmarkEnd w:id="61"/>
       <w:bookmarkEnd w:id="62"/>
-      <w:bookmarkEnd w:id="63"/>
       <w:r>
         <w:br/>
       </w:r>
@@ -10919,8 +10752,8 @@
           <w:lang w:val="es-MX"/>
         </w:rPr>
       </w:pPr>
-      <w:bookmarkStart w:id="64" w:name="_Toc452813589"/>
-      <w:bookmarkStart w:id="65" w:name="_Toc509300848"/>
+      <w:bookmarkStart w:id="63" w:name="_Toc452813589"/>
+      <w:bookmarkStart w:id="64" w:name="_Toc509300848"/>
       <w:proofErr w:type="spellStart"/>
       <w:r>
         <w:rPr>
@@ -10942,38 +10775,116 @@
         </w:rPr>
         <w:t>Competition</w:t>
       </w:r>
+      <w:bookmarkEnd w:id="63"/>
       <w:bookmarkEnd w:id="64"/>
+      <w:proofErr w:type="spellEnd"/>
+    </w:p>
+    <w:p>
+      <w:pPr>
+        <w:pStyle w:val="Ttulo3"/>
+        <w:rPr>
+          <w:lang w:val="es-MX"/>
+        </w:rPr>
+      </w:pPr>
+      <w:bookmarkStart w:id="65" w:name="_Toc509300849"/>
+      <w:r>
+        <w:rPr>
+          <w:lang w:val="es-MX"/>
+        </w:rPr>
+        <w:t>&lt;</w:t>
+      </w:r>
+      <w:proofErr w:type="spellStart"/>
+      <w:r>
+        <w:rPr>
+          <w:lang w:val="es-MX"/>
+        </w:rPr>
+        <w:t>Contpaq</w:t>
+      </w:r>
+      <w:proofErr w:type="spellEnd"/>
+      <w:r>
+        <w:rPr>
+          <w:lang w:val="es-MX"/>
+        </w:rPr>
+        <w:t xml:space="preserve"> </w:t>
+      </w:r>
+      <w:r>
+        <w:rPr>
+          <w:lang w:val="es-MX"/>
+        </w:rPr>
+        <w:t>&gt;</w:t>
+      </w:r>
       <w:bookmarkEnd w:id="65"/>
+      <w:r>
+        <w:rPr>
+          <w:lang w:val="es-MX"/>
+        </w:rPr>
+        <w:t xml:space="preserve"> Un sistema con ya un </w:t>
+      </w:r>
+      <w:r>
+        <w:rPr>
+          <w:lang w:val="es-MX"/>
+        </w:rPr>
+        <w:t xml:space="preserve">gran </w:t>
+      </w:r>
+      <w:r>
+        <w:rPr>
+          <w:lang w:val="es-MX"/>
+        </w:rPr>
+        <w:t>per</w:t>
+      </w:r>
+      <w:r>
+        <w:rPr>
+          <w:lang w:val="es-MX"/>
+        </w:rPr>
+        <w:t>í</w:t>
+      </w:r>
+      <w:r>
+        <w:rPr>
+          <w:lang w:val="es-MX"/>
+        </w:rPr>
+        <w:t xml:space="preserve">odo </w:t>
+      </w:r>
+      <w:r>
+        <w:rPr>
+          <w:lang w:val="es-MX"/>
+        </w:rPr>
+        <w:t>de tiempo en el mercado, gran variedad de funciones y áreas accesibles pero complicado entendimiento, gran peso en memoria y funcionalidades no tan necesarias.</w:t>
+      </w:r>
+    </w:p>
+    <w:p>
+      <w:pPr>
+        <w:pStyle w:val="Ttulo3"/>
+        <w:rPr>
+          <w:lang w:val="es-MX"/>
+        </w:rPr>
+      </w:pPr>
+      <w:bookmarkStart w:id="66" w:name="_Toc509300850"/>
+      <w:r>
+        <w:rPr>
+          <w:lang w:val="es-MX"/>
+        </w:rPr>
+        <w:t>&lt;</w:t>
+      </w:r>
+      <w:r>
+        <w:rPr>
+          <w:lang w:val="es-MX"/>
+        </w:rPr>
+        <w:t>M</w:t>
+      </w:r>
+      <w:r>
+        <w:rPr>
+          <w:lang w:val="es-MX"/>
+        </w:rPr>
+        <w:t xml:space="preserve">icrosoft </w:t>
+      </w:r>
+      <w:proofErr w:type="spellStart"/>
+      <w:r>
+        <w:rPr>
+          <w:lang w:val="es-MX"/>
+        </w:rPr>
+        <w:t>excel</w:t>
+      </w:r>
       <w:proofErr w:type="spellEnd"/>
-    </w:p>
-    <w:p>
-      <w:pPr>
-        <w:pStyle w:val="Ttulo3"/>
-        <w:rPr>
-          <w:lang w:val="es-MX"/>
-        </w:rPr>
-      </w:pPr>
-      <w:bookmarkStart w:id="66" w:name="_Toc509300849"/>
-      <w:r>
-        <w:rPr>
-          <w:lang w:val="es-MX"/>
-        </w:rPr>
-        <w:t>&lt;</w:t>
-      </w:r>
-      <w:proofErr w:type="spellStart"/>
-      <w:r>
-        <w:rPr>
-          <w:lang w:val="es-MX"/>
-        </w:rPr>
-        <w:t>Contpaq</w:t>
-      </w:r>
-      <w:proofErr w:type="spellEnd"/>
-      <w:r>
-        <w:rPr>
-          <w:lang w:val="es-MX"/>
-        </w:rPr>
-        <w:t xml:space="preserve"> </w:t>
-      </w:r>
       <w:r>
         <w:rPr>
           <w:lang w:val="es-MX"/>
@@ -10981,84 +10892,6 @@
         <w:t>&gt;</w:t>
       </w:r>
       <w:bookmarkEnd w:id="66"/>
-      <w:r>
-        <w:rPr>
-          <w:lang w:val="es-MX"/>
-        </w:rPr>
-        <w:t xml:space="preserve"> Un sistema con ya un </w:t>
-      </w:r>
-      <w:r>
-        <w:rPr>
-          <w:lang w:val="es-MX"/>
-        </w:rPr>
-        <w:t xml:space="preserve">gran </w:t>
-      </w:r>
-      <w:r>
-        <w:rPr>
-          <w:lang w:val="es-MX"/>
-        </w:rPr>
-        <w:t>per</w:t>
-      </w:r>
-      <w:r>
-        <w:rPr>
-          <w:lang w:val="es-MX"/>
-        </w:rPr>
-        <w:t>í</w:t>
-      </w:r>
-      <w:r>
-        <w:rPr>
-          <w:lang w:val="es-MX"/>
-        </w:rPr>
-        <w:t xml:space="preserve">odo </w:t>
-      </w:r>
-      <w:r>
-        <w:rPr>
-          <w:lang w:val="es-MX"/>
-        </w:rPr>
-        <w:t>de tiempo en el mercado, gran variedad de funciones y áreas accesibles pero complicado entendimiento, gran peso en memoria y funcionalidades no tan necesarias.</w:t>
-      </w:r>
-    </w:p>
-    <w:p>
-      <w:pPr>
-        <w:pStyle w:val="Ttulo3"/>
-        <w:rPr>
-          <w:lang w:val="es-MX"/>
-        </w:rPr>
-      </w:pPr>
-      <w:bookmarkStart w:id="67" w:name="_Toc509300850"/>
-      <w:r>
-        <w:rPr>
-          <w:lang w:val="es-MX"/>
-        </w:rPr>
-        <w:t>&lt;</w:t>
-      </w:r>
-      <w:r>
-        <w:rPr>
-          <w:lang w:val="es-MX"/>
-        </w:rPr>
-        <w:t>M</w:t>
-      </w:r>
-      <w:r>
-        <w:rPr>
-          <w:lang w:val="es-MX"/>
-        </w:rPr>
-        <w:t xml:space="preserve">icrosoft </w:t>
-      </w:r>
-      <w:proofErr w:type="spellStart"/>
-      <w:r>
-        <w:rPr>
-          <w:lang w:val="es-MX"/>
-        </w:rPr>
-        <w:t>excel</w:t>
-      </w:r>
-      <w:proofErr w:type="spellEnd"/>
-      <w:r>
-        <w:rPr>
-          <w:lang w:val="es-MX"/>
-        </w:rPr>
-        <w:t>&gt;</w:t>
-      </w:r>
-      <w:bookmarkEnd w:id="67"/>
       <w:r>
         <w:rPr>
           <w:lang w:val="es-MX"/>
@@ -11080,10 +10913,10 @@
           <w:lang w:val="es-MX"/>
         </w:rPr>
       </w:pPr>
-      <w:bookmarkStart w:id="68" w:name="_Toc436203387"/>
-      <w:bookmarkStart w:id="69" w:name="_Toc452813590"/>
-      <w:bookmarkStart w:id="70" w:name="_Toc509300851"/>
-      <w:bookmarkEnd w:id="36"/>
+      <w:bookmarkStart w:id="67" w:name="_Toc436203387"/>
+      <w:bookmarkStart w:id="68" w:name="_Toc452813590"/>
+      <w:bookmarkStart w:id="69" w:name="_Toc509300851"/>
+      <w:bookmarkEnd w:id="35"/>
       <w:proofErr w:type="spellStart"/>
       <w:r>
         <w:rPr>
@@ -11105,52 +10938,53 @@
         </w:rPr>
         <w:t>Overview</w:t>
       </w:r>
+      <w:bookmarkEnd w:id="67"/>
       <w:bookmarkEnd w:id="68"/>
       <w:bookmarkEnd w:id="69"/>
+      <w:proofErr w:type="spellEnd"/>
+    </w:p>
+    <w:p>
+      <w:pPr>
+        <w:pStyle w:val="Ttulo2"/>
+        <w:rPr>
+          <w:lang w:val="es-MX"/>
+        </w:rPr>
+      </w:pPr>
+      <w:bookmarkStart w:id="70" w:name="_Toc425054391"/>
+      <w:bookmarkStart w:id="71" w:name="_Toc318088998"/>
+      <w:bookmarkStart w:id="72" w:name="_Toc320274603"/>
+      <w:bookmarkStart w:id="73" w:name="_Toc320279476"/>
+      <w:bookmarkStart w:id="74" w:name="_Toc323533353"/>
+      <w:bookmarkStart w:id="75" w:name="_Toc339783677"/>
+      <w:bookmarkStart w:id="76" w:name="_Toc339784266"/>
+      <w:bookmarkStart w:id="77" w:name="_Toc342757867"/>
+      <w:bookmarkStart w:id="78" w:name="_Toc346297778"/>
+      <w:bookmarkStart w:id="79" w:name="_Toc422186484"/>
+      <w:bookmarkStart w:id="80" w:name="_Toc436203388"/>
+      <w:bookmarkStart w:id="81" w:name="_Toc452813591"/>
+      <w:bookmarkStart w:id="82" w:name="_Toc509300852"/>
+      <w:proofErr w:type="spellStart"/>
+      <w:r>
+        <w:rPr>
+          <w:lang w:val="es-MX"/>
+        </w:rPr>
+        <w:t>Product</w:t>
+      </w:r>
+      <w:proofErr w:type="spellEnd"/>
+      <w:r>
+        <w:rPr>
+          <w:lang w:val="es-MX"/>
+        </w:rPr>
+        <w:t xml:space="preserve"> </w:t>
+      </w:r>
+      <w:proofErr w:type="spellStart"/>
+      <w:r>
+        <w:rPr>
+          <w:lang w:val="es-MX"/>
+        </w:rPr>
+        <w:t>Perspective</w:t>
+      </w:r>
       <w:bookmarkEnd w:id="70"/>
-      <w:proofErr w:type="spellEnd"/>
-    </w:p>
-    <w:p>
-      <w:pPr>
-        <w:pStyle w:val="Ttulo2"/>
-        <w:rPr>
-          <w:lang w:val="es-MX"/>
-        </w:rPr>
-      </w:pPr>
-      <w:bookmarkStart w:id="71" w:name="_Toc425054391"/>
-      <w:bookmarkStart w:id="72" w:name="_Toc318088998"/>
-      <w:bookmarkStart w:id="73" w:name="_Toc320274603"/>
-      <w:bookmarkStart w:id="74" w:name="_Toc320279476"/>
-      <w:bookmarkStart w:id="75" w:name="_Toc323533353"/>
-      <w:bookmarkStart w:id="76" w:name="_Toc339783677"/>
-      <w:bookmarkStart w:id="77" w:name="_Toc339784266"/>
-      <w:bookmarkStart w:id="78" w:name="_Toc342757867"/>
-      <w:bookmarkStart w:id="79" w:name="_Toc346297778"/>
-      <w:bookmarkStart w:id="80" w:name="_Toc422186484"/>
-      <w:bookmarkStart w:id="81" w:name="_Toc436203388"/>
-      <w:bookmarkStart w:id="82" w:name="_Toc452813591"/>
-      <w:bookmarkStart w:id="83" w:name="_Toc509300852"/>
-      <w:proofErr w:type="spellStart"/>
-      <w:r>
-        <w:rPr>
-          <w:lang w:val="es-MX"/>
-        </w:rPr>
-        <w:t>Product</w:t>
-      </w:r>
-      <w:proofErr w:type="spellEnd"/>
-      <w:r>
-        <w:rPr>
-          <w:lang w:val="es-MX"/>
-        </w:rPr>
-        <w:t xml:space="preserve"> </w:t>
-      </w:r>
-      <w:proofErr w:type="spellStart"/>
-      <w:r>
-        <w:rPr>
-          <w:lang w:val="es-MX"/>
-        </w:rPr>
-        <w:t>Perspective</w:t>
-      </w:r>
       <w:bookmarkEnd w:id="71"/>
       <w:bookmarkEnd w:id="72"/>
       <w:bookmarkEnd w:id="73"/>
@@ -11163,7 +10997,6 @@
       <w:bookmarkEnd w:id="80"/>
       <w:bookmarkEnd w:id="81"/>
       <w:bookmarkEnd w:id="82"/>
-      <w:bookmarkEnd w:id="83"/>
       <w:proofErr w:type="spellEnd"/>
     </w:p>
     <w:p>
@@ -11178,7 +11011,7 @@
           <w:lang w:val="es-MX"/>
         </w:rPr>
         <w:drawing>
-          <wp:inline distT="0" distB="0" distL="0" distR="0">
+          <wp:inline distT="0" distB="0" distL="0" distR="0" wp14:anchorId="64C9F70D" wp14:editId="331790EE">
             <wp:extent cx="5817870" cy="3164840"/>
             <wp:effectExtent l="0" t="0" r="0" b="0"/>
             <wp:docPr id="1" name="Imagen 1"/>
@@ -11234,12 +11067,12 @@
           <w:lang w:val="es-MX"/>
         </w:rPr>
       </w:pPr>
-      <w:bookmarkStart w:id="84" w:name="_Toc346297779"/>
-      <w:bookmarkStart w:id="85" w:name="_Toc425054393"/>
-      <w:bookmarkStart w:id="86" w:name="_Toc422186486"/>
-      <w:bookmarkStart w:id="87" w:name="_Toc436203389"/>
-      <w:bookmarkStart w:id="88" w:name="_Toc452813592"/>
-      <w:bookmarkStart w:id="89" w:name="_Toc509300853"/>
+      <w:bookmarkStart w:id="83" w:name="_Toc346297779"/>
+      <w:bookmarkStart w:id="84" w:name="_Toc425054393"/>
+      <w:bookmarkStart w:id="85" w:name="_Toc422186486"/>
+      <w:bookmarkStart w:id="86" w:name="_Toc436203389"/>
+      <w:bookmarkStart w:id="87" w:name="_Toc452813592"/>
+      <w:bookmarkStart w:id="88" w:name="_Toc509300853"/>
       <w:proofErr w:type="spellStart"/>
       <w:r>
         <w:rPr>
@@ -11275,12 +11108,12 @@
         </w:rPr>
         <w:t>Capabilities</w:t>
       </w:r>
+      <w:bookmarkEnd w:id="83"/>
       <w:bookmarkEnd w:id="84"/>
       <w:bookmarkEnd w:id="85"/>
       <w:bookmarkEnd w:id="86"/>
       <w:bookmarkEnd w:id="87"/>
       <w:bookmarkEnd w:id="88"/>
-      <w:bookmarkEnd w:id="89"/>
       <w:proofErr w:type="spellEnd"/>
     </w:p>
     <w:p>
@@ -11732,19 +11565,19 @@
           <w:lang w:val="es-MX"/>
         </w:rPr>
       </w:pPr>
-      <w:bookmarkStart w:id="90" w:name="_Toc425054394"/>
-      <w:bookmarkStart w:id="91" w:name="_Toc318089002"/>
-      <w:bookmarkStart w:id="92" w:name="_Toc320274637"/>
-      <w:bookmarkStart w:id="93" w:name="_Toc320279510"/>
-      <w:bookmarkStart w:id="94" w:name="_Toc323533379"/>
-      <w:bookmarkStart w:id="95" w:name="_Toc339783689"/>
-      <w:bookmarkStart w:id="96" w:name="_Toc339784278"/>
-      <w:bookmarkStart w:id="97" w:name="_Toc342757869"/>
-      <w:bookmarkStart w:id="98" w:name="_Toc346297780"/>
-      <w:bookmarkStart w:id="99" w:name="_Toc422186487"/>
-      <w:bookmarkStart w:id="100" w:name="_Toc436203390"/>
-      <w:bookmarkStart w:id="101" w:name="_Toc452813593"/>
-      <w:bookmarkStart w:id="102" w:name="_Toc509300854"/>
+      <w:bookmarkStart w:id="89" w:name="_Toc425054394"/>
+      <w:bookmarkStart w:id="90" w:name="_Toc318089002"/>
+      <w:bookmarkStart w:id="91" w:name="_Toc320274637"/>
+      <w:bookmarkStart w:id="92" w:name="_Toc320279510"/>
+      <w:bookmarkStart w:id="93" w:name="_Toc323533379"/>
+      <w:bookmarkStart w:id="94" w:name="_Toc339783689"/>
+      <w:bookmarkStart w:id="95" w:name="_Toc339784278"/>
+      <w:bookmarkStart w:id="96" w:name="_Toc342757869"/>
+      <w:bookmarkStart w:id="97" w:name="_Toc346297780"/>
+      <w:bookmarkStart w:id="98" w:name="_Toc422186487"/>
+      <w:bookmarkStart w:id="99" w:name="_Toc436203390"/>
+      <w:bookmarkStart w:id="100" w:name="_Toc452813593"/>
+      <w:bookmarkStart w:id="101" w:name="_Toc509300854"/>
       <w:proofErr w:type="spellStart"/>
       <w:r>
         <w:rPr>
@@ -11766,6 +11599,7 @@
         </w:rPr>
         <w:t>Dependencies</w:t>
       </w:r>
+      <w:bookmarkEnd w:id="89"/>
       <w:bookmarkEnd w:id="90"/>
       <w:bookmarkEnd w:id="91"/>
       <w:bookmarkEnd w:id="92"/>
@@ -11778,7 +11612,6 @@
       <w:bookmarkEnd w:id="99"/>
       <w:bookmarkEnd w:id="100"/>
       <w:bookmarkEnd w:id="101"/>
-      <w:bookmarkEnd w:id="102"/>
       <w:proofErr w:type="spellEnd"/>
     </w:p>
     <w:p>
@@ -11832,11 +11665,11 @@
           <w:lang w:val="es-MX"/>
         </w:rPr>
       </w:pPr>
-      <w:bookmarkStart w:id="103" w:name="_Toc425054395"/>
-      <w:bookmarkStart w:id="104" w:name="_Toc422186488"/>
-      <w:bookmarkStart w:id="105" w:name="_Toc436203391"/>
-      <w:bookmarkStart w:id="106" w:name="_Toc452813594"/>
-      <w:bookmarkStart w:id="107" w:name="_Toc509300855"/>
+      <w:bookmarkStart w:id="102" w:name="_Toc425054395"/>
+      <w:bookmarkStart w:id="103" w:name="_Toc422186488"/>
+      <w:bookmarkStart w:id="104" w:name="_Toc436203391"/>
+      <w:bookmarkStart w:id="105" w:name="_Toc452813594"/>
+      <w:bookmarkStart w:id="106" w:name="_Toc509300855"/>
       <w:proofErr w:type="spellStart"/>
       <w:r>
         <w:rPr>
@@ -11858,11 +11691,11 @@
         </w:rPr>
         <w:t>Pricing</w:t>
       </w:r>
+      <w:bookmarkEnd w:id="102"/>
       <w:bookmarkEnd w:id="103"/>
       <w:bookmarkEnd w:id="104"/>
       <w:bookmarkEnd w:id="105"/>
       <w:bookmarkEnd w:id="106"/>
-      <w:bookmarkEnd w:id="107"/>
       <w:proofErr w:type="spellEnd"/>
     </w:p>
     <w:p>
@@ -12001,11 +11834,11 @@
           <w:lang w:val="es-MX"/>
         </w:rPr>
       </w:pPr>
-      <w:bookmarkStart w:id="108" w:name="_Toc425054396"/>
-      <w:bookmarkStart w:id="109" w:name="_Toc422186489"/>
-      <w:bookmarkStart w:id="110" w:name="_Toc436203392"/>
-      <w:bookmarkStart w:id="111" w:name="_Toc452813595"/>
-      <w:bookmarkStart w:id="112" w:name="_Toc509300856"/>
+      <w:bookmarkStart w:id="107" w:name="_Toc425054396"/>
+      <w:bookmarkStart w:id="108" w:name="_Toc422186489"/>
+      <w:bookmarkStart w:id="109" w:name="_Toc436203392"/>
+      <w:bookmarkStart w:id="110" w:name="_Toc452813595"/>
+      <w:bookmarkStart w:id="111" w:name="_Toc509300856"/>
       <w:proofErr w:type="spellStart"/>
       <w:r>
         <w:rPr>
@@ -12028,295 +11861,295 @@
         </w:rPr>
         <w:t>Installation</w:t>
       </w:r>
+      <w:bookmarkEnd w:id="107"/>
       <w:bookmarkEnd w:id="108"/>
       <w:bookmarkEnd w:id="109"/>
       <w:bookmarkEnd w:id="110"/>
       <w:bookmarkEnd w:id="111"/>
+      <w:proofErr w:type="spellEnd"/>
+    </w:p>
+    <w:p>
+      <w:pPr>
+        <w:rPr>
+          <w:lang w:val="es-MX"/>
+        </w:rPr>
+      </w:pPr>
+      <w:r>
+        <w:rPr>
+          <w:lang w:val="es-MX"/>
+        </w:rPr>
+        <w:t xml:space="preserve">El sistema será instalado por el desarrollador si es necesario. No requiere licencia </w:t>
+      </w:r>
+      <w:r>
+        <w:rPr>
+          <w:lang w:val="es-MX"/>
+        </w:rPr>
+        <w:t xml:space="preserve">ya que será un producto directo, pero lo que si </w:t>
+      </w:r>
+      <w:proofErr w:type="spellStart"/>
+      <w:r>
+        <w:rPr>
+          <w:lang w:val="es-MX"/>
+        </w:rPr>
+        <w:t>deberea</w:t>
+      </w:r>
+      <w:proofErr w:type="spellEnd"/>
+      <w:r>
+        <w:rPr>
+          <w:lang w:val="es-MX"/>
+        </w:rPr>
+        <w:t xml:space="preserve"> de hacer es dar de alta en el sistema si más usuarios utilizaran dicho sistema, este será otorgado por el administrador.</w:t>
+      </w:r>
+    </w:p>
+    <w:p>
+      <w:pPr>
+        <w:pStyle w:val="Ttulo1"/>
+        <w:rPr>
+          <w:lang w:val="es-MX"/>
+        </w:rPr>
+      </w:pPr>
+      <w:bookmarkStart w:id="112" w:name="_Toc436203402"/>
+      <w:bookmarkStart w:id="113" w:name="_Toc452813596"/>
+      <w:bookmarkStart w:id="114" w:name="_Toc509300857"/>
+      <w:proofErr w:type="spellStart"/>
+      <w:r>
+        <w:rPr>
+          <w:lang w:val="es-MX"/>
+        </w:rPr>
+        <w:t>Product</w:t>
+      </w:r>
+      <w:proofErr w:type="spellEnd"/>
+      <w:r>
+        <w:rPr>
+          <w:lang w:val="es-MX"/>
+        </w:rPr>
+        <w:t xml:space="preserve"> </w:t>
+      </w:r>
+      <w:proofErr w:type="spellStart"/>
+      <w:r>
+        <w:rPr>
+          <w:lang w:val="es-MX"/>
+        </w:rPr>
+        <w:t>Features</w:t>
+      </w:r>
       <w:bookmarkEnd w:id="112"/>
-      <w:proofErr w:type="spellEnd"/>
-    </w:p>
-    <w:p>
-      <w:pPr>
-        <w:rPr>
-          <w:lang w:val="es-MX"/>
-        </w:rPr>
-      </w:pPr>
-      <w:r>
-        <w:rPr>
-          <w:lang w:val="es-MX"/>
-        </w:rPr>
-        <w:t xml:space="preserve">El sistema será instalado por el desarrollador si es necesario. No requiere licencia </w:t>
-      </w:r>
-      <w:r>
-        <w:rPr>
-          <w:lang w:val="es-MX"/>
-        </w:rPr>
-        <w:t xml:space="preserve">ya que será un producto directo, pero lo que si </w:t>
-      </w:r>
-      <w:proofErr w:type="spellStart"/>
-      <w:r>
-        <w:rPr>
-          <w:lang w:val="es-MX"/>
-        </w:rPr>
-        <w:t>deberea</w:t>
-      </w:r>
-      <w:proofErr w:type="spellEnd"/>
-      <w:r>
-        <w:rPr>
-          <w:lang w:val="es-MX"/>
-        </w:rPr>
-        <w:t xml:space="preserve"> de hacer es dar de alta en el sistema si más usuarios utilizaran dicho sistema, este será otorgado por el administrador.</w:t>
-      </w:r>
-    </w:p>
-    <w:p>
-      <w:pPr>
-        <w:pStyle w:val="Ttulo1"/>
-        <w:rPr>
-          <w:lang w:val="es-MX"/>
-        </w:rPr>
-      </w:pPr>
-      <w:bookmarkStart w:id="113" w:name="_Toc436203402"/>
-      <w:bookmarkStart w:id="114" w:name="_Toc452813596"/>
-      <w:bookmarkStart w:id="115" w:name="_Toc509300857"/>
-      <w:proofErr w:type="spellStart"/>
-      <w:r>
-        <w:rPr>
-          <w:lang w:val="es-MX"/>
-        </w:rPr>
-        <w:t>Product</w:t>
-      </w:r>
-      <w:proofErr w:type="spellEnd"/>
-      <w:r>
-        <w:rPr>
-          <w:lang w:val="es-MX"/>
-        </w:rPr>
-        <w:t xml:space="preserve"> </w:t>
-      </w:r>
-      <w:proofErr w:type="spellStart"/>
-      <w:r>
-        <w:rPr>
-          <w:lang w:val="es-MX"/>
-        </w:rPr>
-        <w:t>Features</w:t>
-      </w:r>
       <w:bookmarkEnd w:id="113"/>
       <w:bookmarkEnd w:id="114"/>
+      <w:proofErr w:type="spellEnd"/>
+    </w:p>
+    <w:p>
+      <w:pPr>
+        <w:pStyle w:val="Ttulo2"/>
+        <w:rPr>
+          <w:lang w:val="es-MX"/>
+        </w:rPr>
+      </w:pPr>
+      <w:bookmarkStart w:id="115" w:name="_Toc425054407"/>
+      <w:bookmarkStart w:id="116" w:name="_Toc342757873"/>
+      <w:bookmarkStart w:id="117" w:name="_Toc346297791"/>
+      <w:bookmarkStart w:id="118" w:name="_Toc422186500"/>
+      <w:bookmarkStart w:id="119" w:name="_Toc436203403"/>
+      <w:bookmarkStart w:id="120" w:name="_Toc452813597"/>
+      <w:bookmarkStart w:id="121" w:name="_Toc509300858"/>
+      <w:r>
+        <w:rPr>
+          <w:lang w:val="es-MX"/>
+        </w:rPr>
+        <w:t>&lt;</w:t>
+      </w:r>
       <w:bookmarkEnd w:id="115"/>
-      <w:proofErr w:type="spellEnd"/>
-    </w:p>
-    <w:p>
-      <w:pPr>
-        <w:pStyle w:val="Ttulo2"/>
-        <w:rPr>
-          <w:lang w:val="es-MX"/>
-        </w:rPr>
-      </w:pPr>
-      <w:bookmarkStart w:id="116" w:name="_Toc425054407"/>
-      <w:bookmarkStart w:id="117" w:name="_Toc342757873"/>
-      <w:bookmarkStart w:id="118" w:name="_Toc346297791"/>
-      <w:bookmarkStart w:id="119" w:name="_Toc422186500"/>
-      <w:bookmarkStart w:id="120" w:name="_Toc436203403"/>
-      <w:bookmarkStart w:id="121" w:name="_Toc452813597"/>
-      <w:bookmarkStart w:id="122" w:name="_Toc509300858"/>
-      <w:r>
-        <w:rPr>
-          <w:lang w:val="es-MX"/>
-        </w:rPr>
-        <w:t>&lt;</w:t>
-      </w:r>
       <w:bookmarkEnd w:id="116"/>
       <w:bookmarkEnd w:id="117"/>
       <w:bookmarkEnd w:id="118"/>
       <w:bookmarkEnd w:id="119"/>
       <w:bookmarkEnd w:id="120"/>
+      <w:r>
+        <w:rPr>
+          <w:lang w:val="es-MX"/>
+        </w:rPr>
+        <w:t>control de roles</w:t>
+      </w:r>
+      <w:r>
+        <w:rPr>
+          <w:lang w:val="es-MX"/>
+        </w:rPr>
+        <w:t>&gt;</w:t>
+      </w:r>
       <w:bookmarkEnd w:id="121"/>
       <w:r>
         <w:rPr>
           <w:lang w:val="es-MX"/>
         </w:rPr>
-        <w:t>control de roles</w:t>
-      </w:r>
-      <w:r>
-        <w:rPr>
-          <w:lang w:val="es-MX"/>
-        </w:rPr>
-        <w:t>&gt;</w:t>
+        <w:t xml:space="preserve"> </w:t>
+      </w:r>
+      <w:r>
+        <w:rPr>
+          <w:b w:val="0"/>
+          <w:lang w:val="es-MX"/>
+        </w:rPr>
+        <w:t xml:space="preserve">Según el modo de utilizar el sistema, el control de roles es de importancia ya que </w:t>
+      </w:r>
+      <w:proofErr w:type="spellStart"/>
+      <w:r>
+        <w:rPr>
+          <w:b w:val="0"/>
+          <w:lang w:val="es-MX"/>
+        </w:rPr>
+        <w:t>permintira</w:t>
+      </w:r>
+      <w:proofErr w:type="spellEnd"/>
+      <w:r>
+        <w:rPr>
+          <w:b w:val="0"/>
+          <w:lang w:val="es-MX"/>
+        </w:rPr>
+        <w:t xml:space="preserve"> una administración </w:t>
+      </w:r>
+      <w:proofErr w:type="spellStart"/>
+      <w:r>
+        <w:rPr>
+          <w:b w:val="0"/>
+          <w:lang w:val="es-MX"/>
+        </w:rPr>
+        <w:t>mas</w:t>
+      </w:r>
+      <w:proofErr w:type="spellEnd"/>
+      <w:r>
+        <w:rPr>
+          <w:b w:val="0"/>
+          <w:lang w:val="es-MX"/>
+        </w:rPr>
+        <w:t xml:space="preserve"> eficiente y establecer las funcionalidades de los usuarios ante el sistema.</w:t>
+      </w:r>
+    </w:p>
+    <w:p>
+      <w:pPr>
+        <w:pStyle w:val="Ttulo2"/>
+        <w:rPr>
+          <w:lang w:val="es-MX"/>
+        </w:rPr>
+      </w:pPr>
+      <w:r>
+        <w:rPr>
+          <w:lang w:val="es-MX"/>
+        </w:rPr>
+        <w:t xml:space="preserve"> &lt;</w:t>
+      </w:r>
+      <w:r>
+        <w:rPr>
+          <w:lang w:val="es-MX"/>
+        </w:rPr>
+        <w:t>transferencia de datos</w:t>
+      </w:r>
+      <w:r>
+        <w:rPr>
+          <w:lang w:val="es-MX"/>
+        </w:rPr>
+        <w:t xml:space="preserve"> por red&gt; </w:t>
+      </w:r>
+      <w:r>
+        <w:rPr>
+          <w:b w:val="0"/>
+          <w:lang w:val="es-MX"/>
+        </w:rPr>
+        <w:t>Se plant</w:t>
+      </w:r>
+      <w:r>
+        <w:rPr>
+          <w:b w:val="0"/>
+          <w:lang w:val="es-MX"/>
+        </w:rPr>
+        <w:t>e</w:t>
+      </w:r>
+      <w:r>
+        <w:rPr>
+          <w:b w:val="0"/>
+          <w:lang w:val="es-MX"/>
+        </w:rPr>
+        <w:t>a poder adaptar un sistema de red para la manipulación de la</w:t>
+      </w:r>
+      <w:r>
+        <w:rPr>
+          <w:b w:val="0"/>
+          <w:lang w:val="es-MX"/>
+        </w:rPr>
+        <w:t xml:space="preserve"> información en la</w:t>
+      </w:r>
+      <w:r>
+        <w:rPr>
+          <w:b w:val="0"/>
+          <w:lang w:val="es-MX"/>
+        </w:rPr>
+        <w:t xml:space="preserve"> base de datos</w:t>
+      </w:r>
+      <w:r>
+        <w:rPr>
+          <w:b w:val="0"/>
+          <w:lang w:val="es-MX"/>
+        </w:rPr>
+        <w:t xml:space="preserve">. No obstante, no siempre es necesario, si bien se puede usar un servidor que </w:t>
+      </w:r>
+      <w:proofErr w:type="spellStart"/>
+      <w:r>
+        <w:rPr>
+          <w:b w:val="0"/>
+          <w:lang w:val="es-MX"/>
+        </w:rPr>
+        <w:t>contega</w:t>
+      </w:r>
+      <w:proofErr w:type="spellEnd"/>
+      <w:r>
+        <w:rPr>
+          <w:b w:val="0"/>
+          <w:lang w:val="es-MX"/>
+        </w:rPr>
+        <w:t xml:space="preserve"> la base de datos o ser de manera local, depende de las necesidades de cada negocio.</w:t>
+      </w:r>
+    </w:p>
+    <w:p>
+      <w:pPr>
+        <w:pStyle w:val="Ttulo2"/>
+        <w:rPr>
+          <w:b w:val="0"/>
+          <w:lang w:val="es-MX"/>
+        </w:rPr>
+      </w:pPr>
+      <w:bookmarkStart w:id="122" w:name="_Toc425054408"/>
+      <w:bookmarkStart w:id="123" w:name="_Toc346297792"/>
+      <w:bookmarkStart w:id="124" w:name="_Toc422186501"/>
+      <w:bookmarkStart w:id="125" w:name="_Toc436203404"/>
+      <w:bookmarkStart w:id="126" w:name="_Toc452813598"/>
+      <w:bookmarkStart w:id="127" w:name="_Toc509300859"/>
+      <w:r>
+        <w:rPr>
+          <w:lang w:val="es-MX"/>
+        </w:rPr>
+        <w:t>&lt;</w:t>
       </w:r>
       <w:bookmarkEnd w:id="122"/>
-      <w:r>
-        <w:rPr>
-          <w:lang w:val="es-MX"/>
-        </w:rPr>
-        <w:t xml:space="preserve"> </w:t>
-      </w:r>
-      <w:r>
-        <w:rPr>
-          <w:b w:val="0"/>
-          <w:lang w:val="es-MX"/>
-        </w:rPr>
-        <w:t xml:space="preserve">Según el modo de utilizar el sistema, el control de roles es de importancia ya que </w:t>
-      </w:r>
-      <w:proofErr w:type="spellStart"/>
-      <w:r>
-        <w:rPr>
-          <w:b w:val="0"/>
-          <w:lang w:val="es-MX"/>
-        </w:rPr>
-        <w:t>permintira</w:t>
-      </w:r>
-      <w:proofErr w:type="spellEnd"/>
-      <w:r>
-        <w:rPr>
-          <w:b w:val="0"/>
-          <w:lang w:val="es-MX"/>
-        </w:rPr>
-        <w:t xml:space="preserve"> una administración </w:t>
-      </w:r>
-      <w:proofErr w:type="spellStart"/>
-      <w:r>
-        <w:rPr>
-          <w:b w:val="0"/>
-          <w:lang w:val="es-MX"/>
-        </w:rPr>
-        <w:t>mas</w:t>
-      </w:r>
-      <w:proofErr w:type="spellEnd"/>
-      <w:r>
-        <w:rPr>
-          <w:b w:val="0"/>
-          <w:lang w:val="es-MX"/>
-        </w:rPr>
-        <w:t xml:space="preserve"> eficiente y establecer las funcionalidades de los usuarios ante el sistema.</w:t>
-      </w:r>
-    </w:p>
-    <w:p>
-      <w:pPr>
-        <w:pStyle w:val="Ttulo2"/>
-        <w:rPr>
-          <w:lang w:val="es-MX"/>
-        </w:rPr>
-      </w:pPr>
-      <w:r>
-        <w:rPr>
-          <w:lang w:val="es-MX"/>
-        </w:rPr>
-        <w:t xml:space="preserve"> &lt;</w:t>
-      </w:r>
-      <w:r>
-        <w:rPr>
-          <w:lang w:val="es-MX"/>
-        </w:rPr>
-        <w:t>transferencia de datos</w:t>
-      </w:r>
-      <w:r>
-        <w:rPr>
-          <w:lang w:val="es-MX"/>
-        </w:rPr>
-        <w:t xml:space="preserve"> por red&gt; </w:t>
-      </w:r>
-      <w:r>
-        <w:rPr>
-          <w:b w:val="0"/>
-          <w:lang w:val="es-MX"/>
-        </w:rPr>
-        <w:t>Se plant</w:t>
-      </w:r>
-      <w:r>
-        <w:rPr>
-          <w:b w:val="0"/>
-          <w:lang w:val="es-MX"/>
-        </w:rPr>
-        <w:t>e</w:t>
-      </w:r>
-      <w:r>
-        <w:rPr>
-          <w:b w:val="0"/>
-          <w:lang w:val="es-MX"/>
-        </w:rPr>
-        <w:t>a poder adaptar un sistema de red para la manipulación de la</w:t>
-      </w:r>
-      <w:r>
-        <w:rPr>
-          <w:b w:val="0"/>
-          <w:lang w:val="es-MX"/>
-        </w:rPr>
-        <w:t xml:space="preserve"> información en la</w:t>
-      </w:r>
-      <w:r>
-        <w:rPr>
-          <w:b w:val="0"/>
-          <w:lang w:val="es-MX"/>
-        </w:rPr>
-        <w:t xml:space="preserve"> base de datos</w:t>
-      </w:r>
-      <w:r>
-        <w:rPr>
-          <w:b w:val="0"/>
-          <w:lang w:val="es-MX"/>
-        </w:rPr>
-        <w:t xml:space="preserve">. No obstante, no siempre es necesario, si bien se puede usar un servidor que </w:t>
-      </w:r>
-      <w:proofErr w:type="spellStart"/>
-      <w:r>
-        <w:rPr>
-          <w:b w:val="0"/>
-          <w:lang w:val="es-MX"/>
-        </w:rPr>
-        <w:t>contega</w:t>
-      </w:r>
-      <w:proofErr w:type="spellEnd"/>
-      <w:r>
-        <w:rPr>
-          <w:b w:val="0"/>
-          <w:lang w:val="es-MX"/>
-        </w:rPr>
-        <w:t xml:space="preserve"> la base de datos o ser de manera local, depende de las necesidades de cada negocio.</w:t>
-      </w:r>
-    </w:p>
-    <w:p>
-      <w:pPr>
-        <w:pStyle w:val="Ttulo2"/>
-        <w:rPr>
-          <w:b w:val="0"/>
-          <w:lang w:val="es-MX"/>
-        </w:rPr>
-      </w:pPr>
-      <w:bookmarkStart w:id="123" w:name="_Toc425054408"/>
-      <w:bookmarkStart w:id="124" w:name="_Toc346297792"/>
-      <w:bookmarkStart w:id="125" w:name="_Toc422186501"/>
-      <w:bookmarkStart w:id="126" w:name="_Toc436203404"/>
-      <w:bookmarkStart w:id="127" w:name="_Toc452813598"/>
-      <w:bookmarkStart w:id="128" w:name="_Toc509300859"/>
-      <w:r>
-        <w:rPr>
-          <w:lang w:val="es-MX"/>
-        </w:rPr>
-        <w:t>&lt;</w:t>
-      </w:r>
       <w:bookmarkEnd w:id="123"/>
       <w:bookmarkEnd w:id="124"/>
       <w:bookmarkEnd w:id="125"/>
       <w:bookmarkEnd w:id="126"/>
+      <w:r>
+        <w:rPr>
+          <w:lang w:val="es-MX"/>
+        </w:rPr>
+        <w:t xml:space="preserve"> </w:t>
+      </w:r>
+      <w:r>
+        <w:rPr>
+          <w:lang w:val="es-MX"/>
+        </w:rPr>
+        <w:t>Normas predefinidas</w:t>
+      </w:r>
+      <w:r>
+        <w:rPr>
+          <w:lang w:val="es-MX"/>
+        </w:rPr>
+        <w:t>&gt;</w:t>
+      </w:r>
       <w:bookmarkEnd w:id="127"/>
-      <w:r>
-        <w:rPr>
-          <w:lang w:val="es-MX"/>
-        </w:rPr>
-        <w:t xml:space="preserve"> </w:t>
-      </w:r>
-      <w:r>
-        <w:rPr>
-          <w:lang w:val="es-MX"/>
-        </w:rPr>
-        <w:t>Normas predefinidas</w:t>
-      </w:r>
-      <w:r>
-        <w:rPr>
-          <w:lang w:val="es-MX"/>
-        </w:rPr>
-        <w:t>&gt;</w:t>
-      </w:r>
-      <w:bookmarkEnd w:id="128"/>
       <w:r>
         <w:rPr>
           <w:lang w:val="es-MX"/>
@@ -12421,9 +12254,9 @@
           <w:lang w:val="es-MX"/>
         </w:rPr>
       </w:pPr>
-      <w:bookmarkStart w:id="129" w:name="_Toc436203405"/>
-      <w:bookmarkStart w:id="130" w:name="_Toc452813599"/>
-      <w:bookmarkStart w:id="131" w:name="_Toc509300860"/>
+      <w:bookmarkStart w:id="128" w:name="_Toc436203405"/>
+      <w:bookmarkStart w:id="129" w:name="_Toc452813599"/>
+      <w:bookmarkStart w:id="130" w:name="_Toc509300860"/>
       <w:proofErr w:type="spellStart"/>
       <w:r>
         <w:rPr>
@@ -12431,275 +12264,275 @@
         </w:rPr>
         <w:t>Constraints</w:t>
       </w:r>
+      <w:bookmarkEnd w:id="128"/>
       <w:bookmarkEnd w:id="129"/>
       <w:bookmarkEnd w:id="130"/>
+      <w:proofErr w:type="spellEnd"/>
+      <w:r>
+        <w:rPr>
+          <w:lang w:val="es-MX"/>
+        </w:rPr>
+        <w:t xml:space="preserve"> </w:t>
+      </w:r>
+    </w:p>
+    <w:p>
+      <w:pPr>
+        <w:rPr>
+          <w:lang w:val="es-MX"/>
+        </w:rPr>
+      </w:pPr>
+      <w:r>
+        <w:rPr>
+          <w:lang w:val="es-MX"/>
+        </w:rPr>
+        <w:t>NO APLICA</w:t>
+      </w:r>
+    </w:p>
+    <w:p>
+      <w:pPr>
+        <w:pStyle w:val="Ttulo1"/>
+        <w:rPr>
+          <w:lang w:val="es-MX"/>
+        </w:rPr>
+      </w:pPr>
+      <w:bookmarkStart w:id="131" w:name="_Toc436203406"/>
+      <w:bookmarkStart w:id="132" w:name="_Toc452813600"/>
+      <w:bookmarkStart w:id="133" w:name="_Toc509300861"/>
+      <w:proofErr w:type="spellStart"/>
+      <w:r>
+        <w:rPr>
+          <w:lang w:val="es-MX"/>
+        </w:rPr>
+        <w:t>Quality</w:t>
+      </w:r>
+      <w:proofErr w:type="spellEnd"/>
+      <w:r>
+        <w:rPr>
+          <w:lang w:val="es-MX"/>
+        </w:rPr>
+        <w:t xml:space="preserve"> </w:t>
+      </w:r>
+      <w:proofErr w:type="spellStart"/>
+      <w:r>
+        <w:rPr>
+          <w:lang w:val="es-MX"/>
+        </w:rPr>
+        <w:t>Ranges</w:t>
+      </w:r>
       <w:bookmarkEnd w:id="131"/>
-      <w:proofErr w:type="spellEnd"/>
-      <w:r>
-        <w:rPr>
-          <w:lang w:val="es-MX"/>
-        </w:rPr>
-        <w:t xml:space="preserve"> </w:t>
-      </w:r>
-    </w:p>
-    <w:p>
-      <w:pPr>
-        <w:rPr>
-          <w:lang w:val="es-MX"/>
-        </w:rPr>
-      </w:pPr>
-      <w:r>
-        <w:rPr>
-          <w:lang w:val="es-MX"/>
-        </w:rPr>
-        <w:t>NO APLICA</w:t>
-      </w:r>
-    </w:p>
-    <w:p>
-      <w:pPr>
-        <w:pStyle w:val="Ttulo1"/>
-        <w:rPr>
-          <w:lang w:val="es-MX"/>
-        </w:rPr>
-      </w:pPr>
-      <w:bookmarkStart w:id="132" w:name="_Toc436203406"/>
-      <w:bookmarkStart w:id="133" w:name="_Toc452813600"/>
-      <w:bookmarkStart w:id="134" w:name="_Toc509300861"/>
-      <w:proofErr w:type="spellStart"/>
-      <w:r>
-        <w:rPr>
-          <w:lang w:val="es-MX"/>
-        </w:rPr>
-        <w:t>Quality</w:t>
-      </w:r>
-      <w:proofErr w:type="spellEnd"/>
-      <w:r>
-        <w:rPr>
-          <w:lang w:val="es-MX"/>
-        </w:rPr>
-        <w:t xml:space="preserve"> </w:t>
-      </w:r>
-      <w:proofErr w:type="spellStart"/>
-      <w:r>
-        <w:rPr>
-          <w:lang w:val="es-MX"/>
-        </w:rPr>
-        <w:t>Ranges</w:t>
-      </w:r>
       <w:bookmarkEnd w:id="132"/>
       <w:bookmarkEnd w:id="133"/>
+      <w:proofErr w:type="spellEnd"/>
+      <w:r>
+        <w:rPr>
+          <w:lang w:val="es-MX"/>
+        </w:rPr>
+        <w:t xml:space="preserve"> </w:t>
+      </w:r>
+    </w:p>
+    <w:p>
+      <w:pPr>
+        <w:rPr>
+          <w:lang w:val="es-MX"/>
+        </w:rPr>
+      </w:pPr>
+      <w:r>
+        <w:rPr>
+          <w:lang w:val="es-MX"/>
+        </w:rPr>
+        <w:t>NO APLICA</w:t>
+      </w:r>
+    </w:p>
+    <w:p>
+      <w:pPr>
+        <w:pStyle w:val="Ttulo1"/>
+        <w:rPr>
+          <w:lang w:val="es-MX"/>
+        </w:rPr>
+      </w:pPr>
+      <w:bookmarkStart w:id="134" w:name="_Toc436203407"/>
+      <w:bookmarkStart w:id="135" w:name="_Toc452813601"/>
+      <w:bookmarkStart w:id="136" w:name="_Toc509300862"/>
+      <w:proofErr w:type="spellStart"/>
+      <w:r>
+        <w:rPr>
+          <w:lang w:val="es-MX"/>
+        </w:rPr>
+        <w:t>Precedence</w:t>
+      </w:r>
+      <w:proofErr w:type="spellEnd"/>
+      <w:r>
+        <w:rPr>
+          <w:lang w:val="es-MX"/>
+        </w:rPr>
+        <w:t xml:space="preserve"> and </w:t>
+      </w:r>
+      <w:proofErr w:type="spellStart"/>
+      <w:r>
+        <w:rPr>
+          <w:lang w:val="es-MX"/>
+        </w:rPr>
+        <w:t>Priority</w:t>
+      </w:r>
       <w:bookmarkEnd w:id="134"/>
-      <w:proofErr w:type="spellEnd"/>
-      <w:r>
-        <w:rPr>
-          <w:lang w:val="es-MX"/>
-        </w:rPr>
-        <w:t xml:space="preserve"> </w:t>
-      </w:r>
-    </w:p>
-    <w:p>
-      <w:pPr>
-        <w:rPr>
-          <w:lang w:val="es-MX"/>
-        </w:rPr>
-      </w:pPr>
-      <w:r>
-        <w:rPr>
-          <w:lang w:val="es-MX"/>
-        </w:rPr>
-        <w:t>NO APLICA</w:t>
-      </w:r>
-    </w:p>
-    <w:p>
-      <w:pPr>
-        <w:pStyle w:val="Ttulo1"/>
-        <w:rPr>
-          <w:lang w:val="es-MX"/>
-        </w:rPr>
-      </w:pPr>
-      <w:bookmarkStart w:id="135" w:name="_Toc436203407"/>
-      <w:bookmarkStart w:id="136" w:name="_Toc452813601"/>
-      <w:bookmarkStart w:id="137" w:name="_Toc509300862"/>
-      <w:proofErr w:type="spellStart"/>
-      <w:r>
-        <w:rPr>
-          <w:lang w:val="es-MX"/>
-        </w:rPr>
-        <w:t>Precedence</w:t>
-      </w:r>
-      <w:proofErr w:type="spellEnd"/>
-      <w:r>
-        <w:rPr>
-          <w:lang w:val="es-MX"/>
-        </w:rPr>
-        <w:t xml:space="preserve"> and </w:t>
-      </w:r>
-      <w:proofErr w:type="spellStart"/>
-      <w:r>
-        <w:rPr>
-          <w:lang w:val="es-MX"/>
-        </w:rPr>
-        <w:t>Priority</w:t>
-      </w:r>
       <w:bookmarkEnd w:id="135"/>
       <w:bookmarkEnd w:id="136"/>
+      <w:proofErr w:type="spellEnd"/>
+    </w:p>
+    <w:p>
+      <w:pPr>
+        <w:rPr>
+          <w:lang w:val="es-MX"/>
+        </w:rPr>
+      </w:pPr>
+      <w:r>
+        <w:rPr>
+          <w:lang w:val="es-MX"/>
+        </w:rPr>
+        <w:t>NO APLICA</w:t>
+      </w:r>
+    </w:p>
+    <w:p>
+      <w:pPr>
+        <w:pStyle w:val="Ttulo1"/>
+        <w:rPr>
+          <w:lang w:val="es-MX"/>
+        </w:rPr>
+      </w:pPr>
+      <w:bookmarkStart w:id="137" w:name="_Toc436203408"/>
+      <w:bookmarkStart w:id="138" w:name="_Toc452813602"/>
+      <w:bookmarkStart w:id="139" w:name="_Toc509300863"/>
+      <w:proofErr w:type="spellStart"/>
+      <w:r>
+        <w:rPr>
+          <w:lang w:val="es-MX"/>
+        </w:rPr>
+        <w:t>Other</w:t>
+      </w:r>
+      <w:proofErr w:type="spellEnd"/>
+      <w:r>
+        <w:rPr>
+          <w:lang w:val="es-MX"/>
+        </w:rPr>
+        <w:t xml:space="preserve"> </w:t>
+      </w:r>
+      <w:proofErr w:type="spellStart"/>
+      <w:r>
+        <w:rPr>
+          <w:lang w:val="es-MX"/>
+        </w:rPr>
+        <w:t>Product</w:t>
+      </w:r>
+      <w:proofErr w:type="spellEnd"/>
+      <w:r>
+        <w:rPr>
+          <w:lang w:val="es-MX"/>
+        </w:rPr>
+        <w:t xml:space="preserve"> </w:t>
+      </w:r>
+      <w:proofErr w:type="spellStart"/>
+      <w:r>
+        <w:rPr>
+          <w:lang w:val="es-MX"/>
+        </w:rPr>
+        <w:t>Requirements</w:t>
+      </w:r>
       <w:bookmarkEnd w:id="137"/>
-      <w:proofErr w:type="spellEnd"/>
-    </w:p>
-    <w:p>
-      <w:pPr>
-        <w:rPr>
-          <w:lang w:val="es-MX"/>
-        </w:rPr>
-      </w:pPr>
-      <w:r>
-        <w:rPr>
-          <w:lang w:val="es-MX"/>
-        </w:rPr>
-        <w:t>NO APLICA</w:t>
-      </w:r>
-    </w:p>
-    <w:p>
-      <w:pPr>
-        <w:pStyle w:val="Ttulo1"/>
-        <w:rPr>
-          <w:lang w:val="es-MX"/>
-        </w:rPr>
-      </w:pPr>
-      <w:bookmarkStart w:id="138" w:name="_Toc436203408"/>
-      <w:bookmarkStart w:id="139" w:name="_Toc452813602"/>
-      <w:bookmarkStart w:id="140" w:name="_Toc509300863"/>
-      <w:proofErr w:type="spellStart"/>
-      <w:r>
-        <w:rPr>
-          <w:lang w:val="es-MX"/>
-        </w:rPr>
-        <w:t>Other</w:t>
-      </w:r>
-      <w:proofErr w:type="spellEnd"/>
-      <w:r>
-        <w:rPr>
-          <w:lang w:val="es-MX"/>
-        </w:rPr>
-        <w:t xml:space="preserve"> </w:t>
-      </w:r>
-      <w:proofErr w:type="spellStart"/>
-      <w:r>
-        <w:rPr>
-          <w:lang w:val="es-MX"/>
-        </w:rPr>
-        <w:t>Product</w:t>
-      </w:r>
-      <w:proofErr w:type="spellEnd"/>
-      <w:r>
-        <w:rPr>
-          <w:lang w:val="es-MX"/>
-        </w:rPr>
-        <w:t xml:space="preserve"> </w:t>
-      </w:r>
-      <w:proofErr w:type="spellStart"/>
-      <w:r>
-        <w:rPr>
-          <w:lang w:val="es-MX"/>
-        </w:rPr>
-        <w:t>Requirements</w:t>
-      </w:r>
       <w:bookmarkEnd w:id="138"/>
       <w:bookmarkEnd w:id="139"/>
+      <w:proofErr w:type="spellEnd"/>
+    </w:p>
+    <w:p>
+      <w:pPr>
+        <w:rPr>
+          <w:lang w:val="es-MX"/>
+        </w:rPr>
+      </w:pPr>
+      <w:r>
+        <w:rPr>
+          <w:lang w:val="es-MX"/>
+        </w:rPr>
+        <w:t>NO APLICA</w:t>
+      </w:r>
+    </w:p>
+    <w:p>
+      <w:pPr>
+        <w:pStyle w:val="Ttulo2"/>
+        <w:rPr>
+          <w:lang w:val="es-MX"/>
+        </w:rPr>
+      </w:pPr>
+      <w:bookmarkStart w:id="140" w:name="_Toc425054410"/>
+      <w:bookmarkStart w:id="141" w:name="_Toc422186503"/>
+      <w:bookmarkStart w:id="142" w:name="_Toc436203409"/>
+      <w:bookmarkStart w:id="143" w:name="_Toc452813603"/>
+      <w:bookmarkStart w:id="144" w:name="_Toc509300864"/>
+      <w:proofErr w:type="spellStart"/>
+      <w:r>
+        <w:rPr>
+          <w:lang w:val="es-MX"/>
+        </w:rPr>
+        <w:t>Applicable</w:t>
+      </w:r>
+      <w:proofErr w:type="spellEnd"/>
+      <w:r>
+        <w:rPr>
+          <w:lang w:val="es-MX"/>
+        </w:rPr>
+        <w:t xml:space="preserve"> </w:t>
+      </w:r>
+      <w:proofErr w:type="spellStart"/>
+      <w:r>
+        <w:rPr>
+          <w:lang w:val="es-MX"/>
+        </w:rPr>
+        <w:t>Standards</w:t>
+      </w:r>
       <w:bookmarkEnd w:id="140"/>
-      <w:proofErr w:type="spellEnd"/>
-    </w:p>
-    <w:p>
-      <w:pPr>
-        <w:rPr>
-          <w:lang w:val="es-MX"/>
-        </w:rPr>
-      </w:pPr>
-      <w:r>
-        <w:rPr>
-          <w:lang w:val="es-MX"/>
-        </w:rPr>
-        <w:t>NO APLICA</w:t>
-      </w:r>
-    </w:p>
-    <w:p>
-      <w:pPr>
-        <w:pStyle w:val="Ttulo2"/>
-        <w:rPr>
-          <w:lang w:val="es-MX"/>
-        </w:rPr>
-      </w:pPr>
-      <w:bookmarkStart w:id="141" w:name="_Toc425054410"/>
-      <w:bookmarkStart w:id="142" w:name="_Toc422186503"/>
-      <w:bookmarkStart w:id="143" w:name="_Toc436203409"/>
-      <w:bookmarkStart w:id="144" w:name="_Toc452813603"/>
-      <w:bookmarkStart w:id="145" w:name="_Toc509300864"/>
-      <w:proofErr w:type="spellStart"/>
-      <w:r>
-        <w:rPr>
-          <w:lang w:val="es-MX"/>
-        </w:rPr>
-        <w:t>Applicable</w:t>
-      </w:r>
-      <w:proofErr w:type="spellEnd"/>
-      <w:r>
-        <w:rPr>
-          <w:lang w:val="es-MX"/>
-        </w:rPr>
-        <w:t xml:space="preserve"> </w:t>
-      </w:r>
-      <w:proofErr w:type="spellStart"/>
-      <w:r>
-        <w:rPr>
-          <w:lang w:val="es-MX"/>
-        </w:rPr>
-        <w:t>Standards</w:t>
-      </w:r>
       <w:bookmarkEnd w:id="141"/>
       <w:bookmarkEnd w:id="142"/>
       <w:bookmarkEnd w:id="143"/>
       <w:bookmarkEnd w:id="144"/>
+      <w:proofErr w:type="spellEnd"/>
+    </w:p>
+    <w:p>
+      <w:pPr>
+        <w:pStyle w:val="Ttulo2"/>
+        <w:rPr>
+          <w:lang w:val="es-MX"/>
+        </w:rPr>
+      </w:pPr>
+      <w:bookmarkStart w:id="145" w:name="_Toc425054411"/>
+      <w:bookmarkStart w:id="146" w:name="_Toc422186504"/>
+      <w:bookmarkStart w:id="147" w:name="_Toc436203410"/>
+      <w:bookmarkStart w:id="148" w:name="_Toc452813604"/>
+      <w:bookmarkStart w:id="149" w:name="_Toc509300865"/>
+      <w:proofErr w:type="spellStart"/>
+      <w:r>
+        <w:rPr>
+          <w:lang w:val="es-MX"/>
+        </w:rPr>
+        <w:t>System</w:t>
+      </w:r>
+      <w:proofErr w:type="spellEnd"/>
+      <w:r>
+        <w:rPr>
+          <w:lang w:val="es-MX"/>
+        </w:rPr>
+        <w:t xml:space="preserve"> </w:t>
+      </w:r>
+      <w:proofErr w:type="spellStart"/>
+      <w:r>
+        <w:rPr>
+          <w:lang w:val="es-MX"/>
+        </w:rPr>
+        <w:t>Requirements</w:t>
+      </w:r>
       <w:bookmarkEnd w:id="145"/>
-      <w:proofErr w:type="spellEnd"/>
-    </w:p>
-    <w:p>
-      <w:pPr>
-        <w:pStyle w:val="Ttulo2"/>
-        <w:rPr>
-          <w:lang w:val="es-MX"/>
-        </w:rPr>
-      </w:pPr>
-      <w:bookmarkStart w:id="146" w:name="_Toc425054411"/>
-      <w:bookmarkStart w:id="147" w:name="_Toc422186504"/>
-      <w:bookmarkStart w:id="148" w:name="_Toc436203410"/>
-      <w:bookmarkStart w:id="149" w:name="_Toc452813604"/>
-      <w:bookmarkStart w:id="150" w:name="_Toc509300865"/>
-      <w:proofErr w:type="spellStart"/>
-      <w:r>
-        <w:rPr>
-          <w:lang w:val="es-MX"/>
-        </w:rPr>
-        <w:t>System</w:t>
-      </w:r>
-      <w:proofErr w:type="spellEnd"/>
-      <w:r>
-        <w:rPr>
-          <w:lang w:val="es-MX"/>
-        </w:rPr>
-        <w:t xml:space="preserve"> </w:t>
-      </w:r>
-      <w:proofErr w:type="spellStart"/>
-      <w:r>
-        <w:rPr>
-          <w:lang w:val="es-MX"/>
-        </w:rPr>
-        <w:t>Requirements</w:t>
-      </w:r>
       <w:bookmarkEnd w:id="146"/>
       <w:bookmarkEnd w:id="147"/>
       <w:bookmarkEnd w:id="148"/>
       <w:bookmarkEnd w:id="149"/>
-      <w:bookmarkEnd w:id="150"/>
       <w:proofErr w:type="spellEnd"/>
     </w:p>
     <w:p>
@@ -12710,12 +12543,12 @@
           <w:lang w:val="es-MX"/>
         </w:rPr>
       </w:pPr>
-      <w:bookmarkStart w:id="151" w:name="_Toc346297793"/>
-      <w:bookmarkStart w:id="152" w:name="_Toc425054412"/>
-      <w:bookmarkStart w:id="153" w:name="_Toc422186505"/>
-      <w:bookmarkStart w:id="154" w:name="_Toc436203411"/>
-      <w:bookmarkStart w:id="155" w:name="_Toc452813605"/>
-      <w:bookmarkStart w:id="156" w:name="_Toc509300866"/>
+      <w:bookmarkStart w:id="150" w:name="_Toc346297793"/>
+      <w:bookmarkStart w:id="151" w:name="_Toc425054412"/>
+      <w:bookmarkStart w:id="152" w:name="_Toc422186505"/>
+      <w:bookmarkStart w:id="153" w:name="_Toc436203411"/>
+      <w:bookmarkStart w:id="154" w:name="_Toc452813605"/>
+      <w:bookmarkStart w:id="155" w:name="_Toc509300866"/>
       <w:r>
         <w:rPr>
           <w:lang w:val="es-MX"/>
@@ -12729,90 +12562,90 @@
         </w:rPr>
         <w:t>Requirements</w:t>
       </w:r>
+      <w:bookmarkEnd w:id="150"/>
       <w:bookmarkEnd w:id="151"/>
       <w:bookmarkEnd w:id="152"/>
       <w:bookmarkEnd w:id="153"/>
       <w:bookmarkEnd w:id="154"/>
       <w:bookmarkEnd w:id="155"/>
+      <w:proofErr w:type="spellEnd"/>
+    </w:p>
+    <w:p>
+      <w:pPr>
+        <w:pStyle w:val="Ttulo2"/>
+        <w:rPr>
+          <w:lang w:val="es-MX"/>
+        </w:rPr>
+      </w:pPr>
+      <w:bookmarkStart w:id="156" w:name="_Toc425054413"/>
+      <w:bookmarkStart w:id="157" w:name="_Toc346297794"/>
+      <w:bookmarkStart w:id="158" w:name="_Toc422186506"/>
+      <w:bookmarkStart w:id="159" w:name="_Toc436203412"/>
+      <w:bookmarkStart w:id="160" w:name="_Toc452813606"/>
+      <w:bookmarkStart w:id="161" w:name="_Toc509300867"/>
+      <w:proofErr w:type="spellStart"/>
+      <w:r>
+        <w:rPr>
+          <w:lang w:val="es-MX"/>
+        </w:rPr>
+        <w:t>Environmental</w:t>
+      </w:r>
+      <w:proofErr w:type="spellEnd"/>
+      <w:r>
+        <w:rPr>
+          <w:lang w:val="es-MX"/>
+        </w:rPr>
+        <w:t xml:space="preserve"> </w:t>
+      </w:r>
+      <w:proofErr w:type="spellStart"/>
+      <w:r>
+        <w:rPr>
+          <w:lang w:val="es-MX"/>
+        </w:rPr>
+        <w:t>Requirements</w:t>
+      </w:r>
       <w:bookmarkEnd w:id="156"/>
-      <w:proofErr w:type="spellEnd"/>
-    </w:p>
-    <w:p>
-      <w:pPr>
-        <w:pStyle w:val="Ttulo2"/>
-        <w:rPr>
-          <w:lang w:val="es-MX"/>
-        </w:rPr>
-      </w:pPr>
-      <w:bookmarkStart w:id="157" w:name="_Toc425054413"/>
-      <w:bookmarkStart w:id="158" w:name="_Toc346297794"/>
-      <w:bookmarkStart w:id="159" w:name="_Toc422186506"/>
-      <w:bookmarkStart w:id="160" w:name="_Toc436203412"/>
-      <w:bookmarkStart w:id="161" w:name="_Toc452813606"/>
-      <w:bookmarkStart w:id="162" w:name="_Toc509300867"/>
-      <w:proofErr w:type="spellStart"/>
-      <w:r>
-        <w:rPr>
-          <w:lang w:val="es-MX"/>
-        </w:rPr>
-        <w:t>Environmental</w:t>
-      </w:r>
-      <w:proofErr w:type="spellEnd"/>
-      <w:r>
-        <w:rPr>
-          <w:lang w:val="es-MX"/>
-        </w:rPr>
-        <w:t xml:space="preserve"> </w:t>
-      </w:r>
-      <w:proofErr w:type="spellStart"/>
-      <w:r>
-        <w:rPr>
-          <w:lang w:val="es-MX"/>
-        </w:rPr>
-        <w:t>Requirements</w:t>
-      </w:r>
       <w:bookmarkEnd w:id="157"/>
       <w:bookmarkEnd w:id="158"/>
       <w:bookmarkEnd w:id="159"/>
       <w:bookmarkEnd w:id="160"/>
       <w:bookmarkEnd w:id="161"/>
+      <w:proofErr w:type="spellEnd"/>
+    </w:p>
+    <w:p>
+      <w:pPr>
+        <w:pStyle w:val="Ttulo1"/>
+        <w:rPr>
+          <w:lang w:val="es-MX"/>
+        </w:rPr>
+      </w:pPr>
+      <w:bookmarkStart w:id="162" w:name="_Toc436203413"/>
+      <w:bookmarkStart w:id="163" w:name="_Toc452813607"/>
+      <w:bookmarkStart w:id="164" w:name="_Toc509300868"/>
+      <w:proofErr w:type="spellStart"/>
+      <w:r>
+        <w:rPr>
+          <w:lang w:val="es-MX"/>
+        </w:rPr>
+        <w:t>Documentation</w:t>
+      </w:r>
+      <w:proofErr w:type="spellEnd"/>
+      <w:r>
+        <w:rPr>
+          <w:lang w:val="es-MX"/>
+        </w:rPr>
+        <w:t xml:space="preserve"> </w:t>
+      </w:r>
+      <w:proofErr w:type="spellStart"/>
+      <w:r>
+        <w:rPr>
+          <w:lang w:val="es-MX"/>
+        </w:rPr>
+        <w:t>Requirements</w:t>
+      </w:r>
       <w:bookmarkEnd w:id="162"/>
-      <w:proofErr w:type="spellEnd"/>
-    </w:p>
-    <w:p>
-      <w:pPr>
-        <w:pStyle w:val="Ttulo1"/>
-        <w:rPr>
-          <w:lang w:val="es-MX"/>
-        </w:rPr>
-      </w:pPr>
-      <w:bookmarkStart w:id="163" w:name="_Toc436203413"/>
-      <w:bookmarkStart w:id="164" w:name="_Toc452813607"/>
-      <w:bookmarkStart w:id="165" w:name="_Toc509300868"/>
-      <w:proofErr w:type="spellStart"/>
-      <w:r>
-        <w:rPr>
-          <w:lang w:val="es-MX"/>
-        </w:rPr>
-        <w:t>Documentation</w:t>
-      </w:r>
-      <w:proofErr w:type="spellEnd"/>
-      <w:r>
-        <w:rPr>
-          <w:lang w:val="es-MX"/>
-        </w:rPr>
-        <w:t xml:space="preserve"> </w:t>
-      </w:r>
-      <w:proofErr w:type="spellStart"/>
-      <w:r>
-        <w:rPr>
-          <w:lang w:val="es-MX"/>
-        </w:rPr>
-        <w:t>Requirements</w:t>
-      </w:r>
       <w:bookmarkEnd w:id="163"/>
       <w:bookmarkEnd w:id="164"/>
-      <w:bookmarkEnd w:id="165"/>
       <w:proofErr w:type="spellEnd"/>
     </w:p>
     <w:p>
@@ -12835,11 +12668,11 @@
           <w:lang w:val="es-MX"/>
         </w:rPr>
       </w:pPr>
-      <w:bookmarkStart w:id="166" w:name="_Toc425054415"/>
-      <w:bookmarkStart w:id="167" w:name="_Toc422186508"/>
-      <w:bookmarkStart w:id="168" w:name="_Toc436203414"/>
-      <w:bookmarkStart w:id="169" w:name="_Toc452813608"/>
-      <w:bookmarkStart w:id="170" w:name="_Toc509300869"/>
+      <w:bookmarkStart w:id="165" w:name="_Toc425054415"/>
+      <w:bookmarkStart w:id="166" w:name="_Toc422186508"/>
+      <w:bookmarkStart w:id="167" w:name="_Toc436203414"/>
+      <w:bookmarkStart w:id="168" w:name="_Toc452813608"/>
+      <w:bookmarkStart w:id="169" w:name="_Toc509300869"/>
       <w:proofErr w:type="spellStart"/>
       <w:r>
         <w:rPr>
@@ -12855,61 +12688,61 @@
         </w:rPr>
         <w:t xml:space="preserve"> Manual</w:t>
       </w:r>
+      <w:bookmarkEnd w:id="165"/>
       <w:bookmarkEnd w:id="166"/>
       <w:bookmarkEnd w:id="167"/>
       <w:bookmarkEnd w:id="168"/>
       <w:bookmarkEnd w:id="169"/>
+    </w:p>
+    <w:p>
+      <w:pPr>
+        <w:pStyle w:val="Ttulo2"/>
+        <w:rPr>
+          <w:lang w:val="es-MX"/>
+        </w:rPr>
+      </w:pPr>
+      <w:bookmarkStart w:id="170" w:name="_Toc425054416"/>
+      <w:bookmarkStart w:id="171" w:name="_Toc422186509"/>
+      <w:bookmarkStart w:id="172" w:name="_Toc436203415"/>
+      <w:bookmarkStart w:id="173" w:name="_Toc452813609"/>
+      <w:bookmarkStart w:id="174" w:name="_Toc509300870"/>
+      <w:r>
+        <w:rPr>
+          <w:lang w:val="es-MX"/>
+        </w:rPr>
+        <w:t xml:space="preserve">Online </w:t>
+      </w:r>
+      <w:proofErr w:type="spellStart"/>
+      <w:r>
+        <w:rPr>
+          <w:lang w:val="es-MX"/>
+        </w:rPr>
+        <w:t>Help</w:t>
+      </w:r>
       <w:bookmarkEnd w:id="170"/>
-    </w:p>
-    <w:p>
-      <w:pPr>
-        <w:pStyle w:val="Ttulo2"/>
-        <w:rPr>
-          <w:lang w:val="es-MX"/>
-        </w:rPr>
-      </w:pPr>
-      <w:bookmarkStart w:id="171" w:name="_Toc425054416"/>
-      <w:bookmarkStart w:id="172" w:name="_Toc422186509"/>
-      <w:bookmarkStart w:id="173" w:name="_Toc436203415"/>
-      <w:bookmarkStart w:id="174" w:name="_Toc452813609"/>
-      <w:bookmarkStart w:id="175" w:name="_Toc509300870"/>
-      <w:r>
-        <w:rPr>
-          <w:lang w:val="es-MX"/>
-        </w:rPr>
-        <w:t xml:space="preserve">Online </w:t>
-      </w:r>
-      <w:proofErr w:type="spellStart"/>
-      <w:r>
-        <w:rPr>
-          <w:lang w:val="es-MX"/>
-        </w:rPr>
-        <w:t>Help</w:t>
-      </w:r>
       <w:bookmarkEnd w:id="171"/>
       <w:bookmarkEnd w:id="172"/>
       <w:bookmarkEnd w:id="173"/>
       <w:bookmarkEnd w:id="174"/>
+      <w:proofErr w:type="spellEnd"/>
+    </w:p>
+    <w:p>
+      <w:pPr>
+        <w:pStyle w:val="Ttulo2"/>
+      </w:pPr>
+      <w:bookmarkStart w:id="175" w:name="_Toc425054417"/>
+      <w:bookmarkStart w:id="176" w:name="_Toc422186510"/>
+      <w:bookmarkStart w:id="177" w:name="_Toc436203416"/>
+      <w:bookmarkStart w:id="178" w:name="_Toc452813610"/>
+      <w:bookmarkStart w:id="179" w:name="_Toc509300871"/>
+      <w:r>
+        <w:t>Installation Guides, Configuration, and Read Me File</w:t>
+      </w:r>
       <w:bookmarkEnd w:id="175"/>
-      <w:proofErr w:type="spellEnd"/>
-    </w:p>
-    <w:p>
-      <w:pPr>
-        <w:pStyle w:val="Ttulo2"/>
-      </w:pPr>
-      <w:bookmarkStart w:id="176" w:name="_Toc425054417"/>
-      <w:bookmarkStart w:id="177" w:name="_Toc422186510"/>
-      <w:bookmarkStart w:id="178" w:name="_Toc436203416"/>
-      <w:bookmarkStart w:id="179" w:name="_Toc452813610"/>
-      <w:bookmarkStart w:id="180" w:name="_Toc509300871"/>
-      <w:r>
-        <w:t>Installation Guides, Configuration, and Read Me File</w:t>
-      </w:r>
       <w:bookmarkEnd w:id="176"/>
       <w:bookmarkEnd w:id="177"/>
       <w:bookmarkEnd w:id="178"/>
       <w:bookmarkEnd w:id="179"/>
-      <w:bookmarkEnd w:id="180"/>
     </w:p>
     <w:p>
       <w:pPr>
@@ -12919,11 +12752,11 @@
           <w:lang w:val="es-MX"/>
         </w:rPr>
       </w:pPr>
-      <w:bookmarkStart w:id="181" w:name="_Toc425054418"/>
-      <w:bookmarkStart w:id="182" w:name="_Toc422186511"/>
-      <w:bookmarkStart w:id="183" w:name="_Toc436203417"/>
-      <w:bookmarkStart w:id="184" w:name="_Toc452813611"/>
-      <w:bookmarkStart w:id="185" w:name="_Toc509300872"/>
+      <w:bookmarkStart w:id="180" w:name="_Toc425054418"/>
+      <w:bookmarkStart w:id="181" w:name="_Toc422186511"/>
+      <w:bookmarkStart w:id="182" w:name="_Toc436203417"/>
+      <w:bookmarkStart w:id="183" w:name="_Toc452813611"/>
+      <w:bookmarkStart w:id="184" w:name="_Toc509300872"/>
       <w:proofErr w:type="spellStart"/>
       <w:r>
         <w:rPr>
@@ -12945,11 +12778,11 @@
         </w:rPr>
         <w:t>Packaging</w:t>
       </w:r>
+      <w:bookmarkEnd w:id="180"/>
       <w:bookmarkEnd w:id="181"/>
       <w:bookmarkEnd w:id="182"/>
       <w:bookmarkEnd w:id="183"/>
       <w:bookmarkEnd w:id="184"/>
-      <w:bookmarkEnd w:id="185"/>
       <w:proofErr w:type="spellEnd"/>
     </w:p>
     <w:p>
@@ -12960,15 +12793,15 @@
           <w:numId w:val="0"/>
         </w:numPr>
       </w:pPr>
-      <w:bookmarkStart w:id="186" w:name="_Toc436203393"/>
-      <w:bookmarkStart w:id="187" w:name="_Toc452813612"/>
-      <w:bookmarkStart w:id="188" w:name="_Toc509300873"/>
+      <w:bookmarkStart w:id="185" w:name="_Toc436203393"/>
+      <w:bookmarkStart w:id="186" w:name="_Toc452813612"/>
+      <w:bookmarkStart w:id="187" w:name="_Toc509300873"/>
       <w:r>
         <w:t>A         Feature Attributes</w:t>
       </w:r>
+      <w:bookmarkEnd w:id="185"/>
       <w:bookmarkEnd w:id="186"/>
       <w:bookmarkEnd w:id="187"/>
-      <w:bookmarkEnd w:id="188"/>
     </w:p>
     <w:p>
       <w:r>
@@ -12984,13 +12817,13 @@
           <w:numId w:val="0"/>
         </w:numPr>
       </w:pPr>
-      <w:bookmarkStart w:id="189" w:name="_Toc425054398"/>
-      <w:bookmarkStart w:id="190" w:name="_Toc343955082"/>
-      <w:bookmarkStart w:id="191" w:name="_Toc346297784"/>
-      <w:bookmarkStart w:id="192" w:name="_Toc422186491"/>
-      <w:bookmarkStart w:id="193" w:name="_Toc436203394"/>
-      <w:bookmarkStart w:id="194" w:name="_Toc452813613"/>
-      <w:bookmarkStart w:id="195" w:name="_Toc509300874"/>
+      <w:bookmarkStart w:id="188" w:name="_Toc425054398"/>
+      <w:bookmarkStart w:id="189" w:name="_Toc343955082"/>
+      <w:bookmarkStart w:id="190" w:name="_Toc346297784"/>
+      <w:bookmarkStart w:id="191" w:name="_Toc422186491"/>
+      <w:bookmarkStart w:id="192" w:name="_Toc436203394"/>
+      <w:bookmarkStart w:id="193" w:name="_Toc452813613"/>
+      <w:bookmarkStart w:id="194" w:name="_Toc509300874"/>
       <w:r>
         <w:t>A.1</w:t>
       </w:r>
@@ -12998,13 +12831,13 @@
         <w:tab/>
         <w:t>Status</w:t>
       </w:r>
+      <w:bookmarkEnd w:id="188"/>
       <w:bookmarkEnd w:id="189"/>
       <w:bookmarkEnd w:id="190"/>
       <w:bookmarkEnd w:id="191"/>
       <w:bookmarkEnd w:id="192"/>
       <w:bookmarkEnd w:id="193"/>
       <w:bookmarkEnd w:id="194"/>
-      <w:bookmarkEnd w:id="195"/>
     </w:p>
     <w:p>
       <w:pPr>
@@ -13183,13 +13016,13 @@
           <w:numId w:val="0"/>
         </w:numPr>
       </w:pPr>
-      <w:bookmarkStart w:id="196" w:name="_Toc425054399"/>
-      <w:bookmarkStart w:id="197" w:name="_Toc343955070"/>
-      <w:bookmarkStart w:id="198" w:name="_Toc346297785"/>
-      <w:bookmarkStart w:id="199" w:name="_Toc422186492"/>
-      <w:bookmarkStart w:id="200" w:name="_Toc436203395"/>
-      <w:bookmarkStart w:id="201" w:name="_Toc452813614"/>
-      <w:bookmarkStart w:id="202" w:name="_Toc509300875"/>
+      <w:bookmarkStart w:id="195" w:name="_Toc425054399"/>
+      <w:bookmarkStart w:id="196" w:name="_Toc343955070"/>
+      <w:bookmarkStart w:id="197" w:name="_Toc346297785"/>
+      <w:bookmarkStart w:id="198" w:name="_Toc422186492"/>
+      <w:bookmarkStart w:id="199" w:name="_Toc436203395"/>
+      <w:bookmarkStart w:id="200" w:name="_Toc452813614"/>
+      <w:bookmarkStart w:id="201" w:name="_Toc509300875"/>
       <w:r>
         <w:t>A.2</w:t>
       </w:r>
@@ -13197,13 +13030,13 @@
         <w:tab/>
         <w:t>Benefit</w:t>
       </w:r>
+      <w:bookmarkEnd w:id="195"/>
       <w:bookmarkEnd w:id="196"/>
       <w:bookmarkEnd w:id="197"/>
       <w:bookmarkEnd w:id="198"/>
       <w:bookmarkEnd w:id="199"/>
       <w:bookmarkEnd w:id="200"/>
       <w:bookmarkEnd w:id="201"/>
-      <w:bookmarkEnd w:id="202"/>
     </w:p>
     <w:p>
       <w:pPr>
@@ -13384,28 +13217,27 @@
           <w:numId w:val="0"/>
         </w:numPr>
       </w:pPr>
-      <w:bookmarkStart w:id="203" w:name="_Toc425054400"/>
-      <w:bookmarkStart w:id="204" w:name="_Toc343955074"/>
-      <w:bookmarkStart w:id="205" w:name="_Toc346297786"/>
-      <w:bookmarkStart w:id="206" w:name="_Toc422186493"/>
-      <w:bookmarkStart w:id="207" w:name="_Toc436203396"/>
-      <w:bookmarkStart w:id="208" w:name="_Toc452813615"/>
-      <w:bookmarkStart w:id="209" w:name="_Toc509300876"/>
-      <w:r>
-        <w:lastRenderedPageBreak/>
+      <w:bookmarkStart w:id="202" w:name="_Toc425054400"/>
+      <w:bookmarkStart w:id="203" w:name="_Toc343955074"/>
+      <w:bookmarkStart w:id="204" w:name="_Toc346297786"/>
+      <w:bookmarkStart w:id="205" w:name="_Toc422186493"/>
+      <w:bookmarkStart w:id="206" w:name="_Toc436203396"/>
+      <w:bookmarkStart w:id="207" w:name="_Toc452813615"/>
+      <w:bookmarkStart w:id="208" w:name="_Toc509300876"/>
+      <w:r>
         <w:t>A.3</w:t>
       </w:r>
       <w:r>
         <w:tab/>
         <w:t>Effort</w:t>
       </w:r>
+      <w:bookmarkEnd w:id="202"/>
       <w:bookmarkEnd w:id="203"/>
       <w:bookmarkEnd w:id="204"/>
       <w:bookmarkEnd w:id="205"/>
       <w:bookmarkEnd w:id="206"/>
       <w:bookmarkEnd w:id="207"/>
       <w:bookmarkEnd w:id="208"/>
-      <w:bookmarkEnd w:id="209"/>
     </w:p>
     <w:p>
       <w:pPr>
@@ -13416,11 +13248,11 @@
           <w:numId w:val="0"/>
         </w:numPr>
       </w:pPr>
-      <w:bookmarkStart w:id="210" w:name="_Toc425054401"/>
-      <w:bookmarkStart w:id="211" w:name="_Toc422186494"/>
-      <w:bookmarkStart w:id="212" w:name="_Toc436203397"/>
-      <w:bookmarkStart w:id="213" w:name="_Toc452813616"/>
-      <w:bookmarkStart w:id="214" w:name="_Toc509300877"/>
+      <w:bookmarkStart w:id="209" w:name="_Toc425054401"/>
+      <w:bookmarkStart w:id="210" w:name="_Toc422186494"/>
+      <w:bookmarkStart w:id="211" w:name="_Toc436203397"/>
+      <w:bookmarkStart w:id="212" w:name="_Toc452813616"/>
+      <w:bookmarkStart w:id="213" w:name="_Toc509300877"/>
       <w:r>
         <w:t>A.4</w:t>
       </w:r>
@@ -13428,11 +13260,131 @@
         <w:tab/>
         <w:t>Risk</w:t>
       </w:r>
+      <w:bookmarkEnd w:id="209"/>
       <w:bookmarkEnd w:id="210"/>
       <w:bookmarkEnd w:id="211"/>
       <w:bookmarkEnd w:id="212"/>
       <w:bookmarkEnd w:id="213"/>
+    </w:p>
+    <w:p>
+      <w:pPr>
+        <w:rPr>
+          <w:lang w:val="es-MX"/>
+        </w:rPr>
+      </w:pPr>
+      <w:r>
+        <w:tab/>
+      </w:r>
+      <w:proofErr w:type="spellStart"/>
+      <w:r>
+        <w:rPr>
+          <w:lang w:val="es-MX"/>
+        </w:rPr>
+        <w:t>Atrazos</w:t>
+      </w:r>
+      <w:proofErr w:type="spellEnd"/>
+      <w:r>
+        <w:rPr>
+          <w:lang w:val="es-MX"/>
+        </w:rPr>
+        <w:t xml:space="preserve"> en proyec</w:t>
+      </w:r>
+      <w:r>
+        <w:rPr>
+          <w:lang w:val="es-MX"/>
+        </w:rPr>
+        <w:t xml:space="preserve">to </w:t>
+      </w:r>
+    </w:p>
+    <w:p>
+      <w:pPr>
+        <w:rPr>
+          <w:lang w:val="es-MX"/>
+        </w:rPr>
+      </w:pPr>
+      <w:r>
+        <w:rPr>
+          <w:lang w:val="es-MX"/>
+        </w:rPr>
+        <w:tab/>
+      </w:r>
+      <w:r>
+        <w:rPr>
+          <w:lang w:val="es-MX"/>
+        </w:rPr>
+        <w:t xml:space="preserve">Mala </w:t>
+      </w:r>
+      <w:proofErr w:type="spellStart"/>
+      <w:r>
+        <w:rPr>
+          <w:lang w:val="es-MX"/>
+        </w:rPr>
+        <w:t>adquisicion</w:t>
+      </w:r>
+      <w:proofErr w:type="spellEnd"/>
+      <w:r>
+        <w:rPr>
+          <w:lang w:val="es-MX"/>
+        </w:rPr>
+        <w:t xml:space="preserve"> de los r</w:t>
+      </w:r>
+      <w:r>
+        <w:rPr>
+          <w:lang w:val="es-MX"/>
+        </w:rPr>
+        <w:t>equerimientos</w:t>
+      </w:r>
+    </w:p>
+    <w:p>
+      <w:pPr>
+        <w:rPr>
+          <w:lang w:val="es-MX"/>
+        </w:rPr>
+      </w:pPr>
+      <w:r>
+        <w:rPr>
+          <w:lang w:val="es-MX"/>
+        </w:rPr>
+        <w:tab/>
+        <w:t>Perdida de personal</w:t>
+      </w:r>
+    </w:p>
+    <w:p>
+      <w:pPr>
+        <w:rPr>
+          <w:lang w:val="es-MX"/>
+        </w:rPr>
+      </w:pPr>
+      <w:r>
+        <w:rPr>
+          <w:lang w:val="es-MX"/>
+        </w:rPr>
+        <w:tab/>
+        <w:t>Falta de presupuesto</w:t>
+      </w:r>
+    </w:p>
+    <w:p>
+      <w:pPr>
+        <w:rPr>
+          <w:lang w:val="es-MX"/>
+        </w:rPr>
+      </w:pPr>
+      <w:r>
+        <w:rPr>
+          <w:lang w:val="es-MX"/>
+        </w:rPr>
+        <w:tab/>
+        <w:t>Falta de recursos o herramientas</w:t>
+      </w:r>
+      <w:bookmarkStart w:id="214" w:name="_GoBack"/>
       <w:bookmarkEnd w:id="214"/>
+    </w:p>
+    <w:p>
+      <w:pPr>
+        <w:rPr>
+          <w:lang w:val="es-MX"/>
+        </w:rPr>
+      </w:pPr>
     </w:p>
     <w:p>
       <w:pPr>
@@ -13449,6 +13401,7 @@
       <w:bookmarkStart w:id="218" w:name="_Toc452813617"/>
       <w:bookmarkStart w:id="219" w:name="_Toc509300878"/>
       <w:r>
+        <w:lastRenderedPageBreak/>
         <w:t>A.5</w:t>
       </w:r>
       <w:r>
@@ -13683,11 +13636,21 @@
           <w:r>
             <w:sym w:font="Symbol" w:char="F0D3"/>
           </w:r>
-          <w:fldSimple w:instr=" DOCPROPERTY &quot;Company&quot;  \* MERGEFORMAT ">
-            <w:r>
-              <w:t>&lt;Company Name&gt;</w:t>
-            </w:r>
-          </w:fldSimple>
+          <w:r>
+            <w:fldChar w:fldCharType="begin"/>
+          </w:r>
+          <w:r>
+            <w:instrText xml:space="preserve"> DOCPROPERTY "Company"  \* MERGEFORMAT </w:instrText>
+          </w:r>
+          <w:r>
+            <w:fldChar w:fldCharType="separate"/>
+          </w:r>
+          <w:r>
+            <w:t>&lt;Company Name&gt;</w:t>
+          </w:r>
+          <w:r>
+            <w:fldChar w:fldCharType="end"/>
+          </w:r>
           <w:r>
             <w:t xml:space="preserve">, </w:t>
           </w:r>
@@ -13845,8 +13808,6 @@
       </w:rPr>
       <w:t>&lt;</w:t>
     </w:r>
-    <w:bookmarkStart w:id="0" w:name="_GoBack"/>
-    <w:bookmarkEnd w:id="0"/>
     <w:r>
       <w:rPr>
         <w:rFonts w:ascii="Arial" w:hAnsi="Arial"/>
@@ -14030,11 +13991,21 @@
           <w:tcW w:w="6379" w:type="dxa"/>
         </w:tcPr>
         <w:p>
-          <w:fldSimple w:instr=" TITLE  \* MERGEFORMAT ">
-            <w:r>
-              <w:t>Vision</w:t>
-            </w:r>
-          </w:fldSimple>
+          <w:r>
+            <w:fldChar w:fldCharType="begin"/>
+          </w:r>
+          <w:r>
+            <w:instrText xml:space="preserve"> TITLE  \* MERGEFORMAT </w:instrText>
+          </w:r>
+          <w:r>
+            <w:fldChar w:fldCharType="separate"/>
+          </w:r>
+          <w:r>
+            <w:t>Vision</w:t>
+          </w:r>
+          <w:r>
+            <w:fldChar w:fldCharType="end"/>
+          </w:r>
         </w:p>
       </w:tc>
       <w:tc>
@@ -16421,7 +16392,7 @@
     </w:rPrDefault>
     <w:pPrDefault/>
   </w:docDefaults>
-  <w:latentStyles w:defLockedState="0" w:defUIPriority="99" w:defSemiHidden="0" w:defUnhideWhenUsed="0" w:defQFormat="0" w:count="375">
+  <w:latentStyles w:defLockedState="0" w:defUIPriority="99" w:defSemiHidden="0" w:defUnhideWhenUsed="0" w:defQFormat="0" w:count="376">
     <w:lsdException w:name="Normal" w:uiPriority="0" w:qFormat="1"/>
     <w:lsdException w:name="heading 1" w:uiPriority="9" w:qFormat="1"/>
     <w:lsdException w:name="heading 2" w:uiPriority="9" w:qFormat="1"/>
@@ -16527,7 +16498,6 @@
     <w:lsdException w:name="HTML Sample" w:semiHidden="1" w:unhideWhenUsed="1"/>
     <w:lsdException w:name="HTML Typewriter" w:semiHidden="1" w:unhideWhenUsed="1"/>
     <w:lsdException w:name="HTML Variable" w:semiHidden="1" w:unhideWhenUsed="1"/>
-    <w:lsdException w:name="Normal Table" w:semiHidden="1" w:unhideWhenUsed="1"/>
     <w:lsdException w:name="annotation subject" w:semiHidden="1" w:unhideWhenUsed="1"/>
     <w:lsdException w:name="No List" w:semiHidden="1" w:unhideWhenUsed="1"/>
     <w:lsdException w:name="Outline List 1" w:semiHidden="1" w:unhideWhenUsed="1"/>
@@ -16574,10 +16544,8 @@
     <w:lsdException w:name="Table Subtle 2" w:semiHidden="1" w:unhideWhenUsed="1"/>
     <w:lsdException w:name="Table Web 1" w:semiHidden="1" w:unhideWhenUsed="1"/>
     <w:lsdException w:name="Table Web 2" w:semiHidden="1" w:unhideWhenUsed="1"/>
-    <w:lsdException w:name="Table Web 3" w:semiHidden="1" w:unhideWhenUsed="1"/>
     <w:lsdException w:name="Balloon Text" w:semiHidden="1" w:unhideWhenUsed="1"/>
     <w:lsdException w:name="Table Grid" w:uiPriority="39"/>
-    <w:lsdException w:name="Table Theme" w:semiHidden="1" w:unhideWhenUsed="1"/>
     <w:lsdException w:name="Placeholder Text" w:semiHidden="1"/>
     <w:lsdException w:name="No Spacing" w:uiPriority="1" w:qFormat="1"/>
     <w:lsdException w:name="Light Shading" w:uiPriority="60"/>
@@ -16797,6 +16765,7 @@
     <w:lsdException w:name="Smart Hyperlink" w:semiHidden="1" w:unhideWhenUsed="1"/>
     <w:lsdException w:name="Hashtag" w:semiHidden="1" w:unhideWhenUsed="1"/>
     <w:lsdException w:name="Unresolved Mention" w:semiHidden="1" w:unhideWhenUsed="1"/>
+    <w:lsdException w:name="Smart Link" w:semiHidden="1" w:unhideWhenUsed="1"/>
   </w:latentStyles>
   <w:style w:type="paragraph" w:default="1" w:styleId="Normal">
     <w:name w:val="Normal"/>
